--- a/2. Системное проектирование [V].docx
+++ b/2. Системное проектирование [V].docx
@@ -22,7 +22,7 @@
     </w:p>
     <w:p>
       <w:pPr>
-        <w:spacing w:after="0"/>
+        <w:spacing w:after="0" w:line="240" w:lineRule="auto"/>
       </w:pPr>
     </w:p>
     <w:p>
@@ -418,7 +418,7 @@
     </w:p>
     <w:p>
       <w:pPr>
-        <w:spacing w:after="0"/>
+        <w:spacing w:after="0" w:line="240" w:lineRule="auto"/>
         <w:ind w:firstLine="708"/>
         <w:rPr>
           <w:rFonts w:ascii="Times New Roman" w:hAnsi="Times New Roman" w:cs="Times New Roman"/>
@@ -454,7 +454,7 @@
     </w:p>
     <w:p>
       <w:pPr>
-        <w:spacing w:after="0"/>
+        <w:spacing w:after="0" w:line="240" w:lineRule="auto"/>
         <w:ind w:left="708"/>
         <w:rPr>
           <w:rFonts w:ascii="Times New Roman" w:hAnsi="Times New Roman" w:cs="Times New Roman"/>
@@ -514,12 +514,30 @@
           <w:sz w:val="28"/>
           <w:szCs w:val="28"/>
         </w:rPr>
-        <w:t xml:space="preserve"> С1).</w:t>
-      </w:r>
-    </w:p>
-    <w:p>
-      <w:pPr>
-        <w:spacing w:after="0"/>
+        <w:t xml:space="preserve"> С</w:t>
+      </w:r>
+      <w:proofErr w:type="gramStart"/>
+      <w:r>
+        <w:rPr>
+          <w:rFonts w:ascii="Times New Roman" w:hAnsi="Times New Roman" w:cs="Times New Roman"/>
+          <w:sz w:val="28"/>
+          <w:szCs w:val="28"/>
+        </w:rPr>
+        <w:t>1</w:t>
+      </w:r>
+      <w:proofErr w:type="gramEnd"/>
+      <w:r>
+        <w:rPr>
+          <w:rFonts w:ascii="Times New Roman" w:hAnsi="Times New Roman" w:cs="Times New Roman"/>
+          <w:sz w:val="28"/>
+          <w:szCs w:val="28"/>
+        </w:rPr>
+        <w:t>).</w:t>
+      </w:r>
+    </w:p>
+    <w:p>
+      <w:pPr>
+        <w:spacing w:after="0" w:line="240" w:lineRule="auto"/>
         <w:ind w:firstLine="708"/>
         <w:jc w:val="both"/>
         <w:rPr>
@@ -563,7 +581,7 @@
     </w:p>
     <w:p>
       <w:pPr>
-        <w:spacing w:after="0"/>
+        <w:spacing w:after="0" w:line="240" w:lineRule="auto"/>
         <w:ind w:firstLine="708"/>
         <w:jc w:val="both"/>
         <w:rPr>
@@ -599,7 +617,7 @@
     </w:p>
     <w:p>
       <w:pPr>
-        <w:spacing w:after="0"/>
+        <w:spacing w:after="0" w:line="240" w:lineRule="auto"/>
         <w:ind w:firstLine="708"/>
         <w:jc w:val="both"/>
         <w:rPr>
@@ -691,79 +709,81 @@
     </w:p>
     <w:p>
       <w:pPr>
+        <w:widowControl w:val="0"/>
+        <w:spacing w:after="0" w:line="240" w:lineRule="auto"/>
+        <w:ind w:firstLine="709"/>
+        <w:jc w:val="both"/>
+        <w:rPr>
+          <w:rFonts w:ascii="Times New Roman" w:hAnsi="Times New Roman" w:cs="Times New Roman"/>
+          <w:sz w:val="28"/>
+          <w:szCs w:val="28"/>
+        </w:rPr>
+      </w:pPr>
+      <w:r>
+        <w:rPr>
+          <w:rFonts w:ascii="Times New Roman" w:hAnsi="Times New Roman" w:cs="Times New Roman"/>
+          <w:sz w:val="28"/>
+          <w:szCs w:val="28"/>
+        </w:rPr>
+        <w:t xml:space="preserve">Модуль интерфейса пользователя – разновидность интерфейсов, в котором </w:t>
+      </w:r>
+      <w:r>
+        <w:rPr>
+          <w:rFonts w:ascii="Times New Roman" w:hAnsi="Times New Roman" w:cs="Times New Roman"/>
+          <w:sz w:val="28"/>
+          <w:szCs w:val="28"/>
+        </w:rPr>
+        <w:t>одна из сторон это человек, а другая компьютер. Модуль предоставляет средства для коммуникации пользователя с программой. Качественная разработка данного блока является важной частью процесса</w:t>
+      </w:r>
+      <w:r>
+        <w:rPr>
+          <w:rFonts w:ascii="Times New Roman" w:hAnsi="Times New Roman" w:cs="Times New Roman"/>
+          <w:sz w:val="28"/>
+          <w:szCs w:val="28"/>
+        </w:rPr>
+        <w:t xml:space="preserve"> </w:t>
+      </w:r>
+      <w:r>
+        <w:rPr>
+          <w:rFonts w:ascii="Times New Roman" w:hAnsi="Times New Roman" w:cs="Times New Roman"/>
+          <w:sz w:val="28"/>
+          <w:szCs w:val="28"/>
+        </w:rPr>
+        <w:lastRenderedPageBreak/>
+        <w:t>создания программного средства, так как пользователю</w:t>
+      </w:r>
+      <w:r>
+        <w:rPr>
+          <w:rFonts w:ascii="Times New Roman" w:hAnsi="Times New Roman" w:cs="Times New Roman"/>
+          <w:sz w:val="28"/>
+          <w:szCs w:val="28"/>
+        </w:rPr>
+        <w:t xml:space="preserve"> должно быть интуитивно </w:t>
+      </w:r>
+      <w:proofErr w:type="gramStart"/>
+      <w:r>
+        <w:rPr>
+          <w:rFonts w:ascii="Times New Roman" w:hAnsi="Times New Roman" w:cs="Times New Roman"/>
+          <w:sz w:val="28"/>
+          <w:szCs w:val="28"/>
+        </w:rPr>
+        <w:t>понятно</w:t>
+      </w:r>
+      <w:proofErr w:type="gramEnd"/>
+      <w:r>
+        <w:rPr>
+          <w:rFonts w:ascii="Times New Roman" w:hAnsi="Times New Roman" w:cs="Times New Roman"/>
+          <w:sz w:val="28"/>
+          <w:szCs w:val="28"/>
+        </w:rPr>
+        <w:t xml:space="preserve"> как им пользоваться.</w:t>
+      </w:r>
+    </w:p>
+    <w:p>
+      <w:pPr>
+        <w:widowControl w:val="0"/>
         <w:spacing w:after="0"/>
-        <w:ind w:firstLine="708"/>
-        <w:jc w:val="both"/>
-        <w:rPr>
-          <w:rFonts w:ascii="Times New Roman" w:hAnsi="Times New Roman" w:cs="Times New Roman"/>
-          <w:sz w:val="28"/>
-          <w:szCs w:val="28"/>
-        </w:rPr>
-      </w:pPr>
-      <w:r>
-        <w:rPr>
-          <w:rFonts w:ascii="Times New Roman" w:hAnsi="Times New Roman" w:cs="Times New Roman"/>
-          <w:sz w:val="28"/>
-          <w:szCs w:val="28"/>
-        </w:rPr>
-        <w:t xml:space="preserve">Модуль интерфейса пользователя – разновидность интерфейсов, в котором </w:t>
-      </w:r>
-      <w:r>
-        <w:rPr>
-          <w:rFonts w:ascii="Times New Roman" w:hAnsi="Times New Roman" w:cs="Times New Roman"/>
-          <w:sz w:val="28"/>
-          <w:szCs w:val="28"/>
-        </w:rPr>
-        <w:t xml:space="preserve">одна из сторон это человек, а другая компьютер. Модуль предоставляет средства для коммуникации пользователя с программой. </w:t>
-      </w:r>
-      <w:r>
-        <w:rPr>
-          <w:rFonts w:ascii="Times New Roman" w:hAnsi="Times New Roman" w:cs="Times New Roman"/>
-          <w:sz w:val="28"/>
-          <w:szCs w:val="28"/>
-        </w:rPr>
-        <w:lastRenderedPageBreak/>
-        <w:t>Качественная разработка данного блока является важной частью процесса</w:t>
-      </w:r>
-      <w:r>
-        <w:rPr>
-          <w:rFonts w:ascii="Times New Roman" w:hAnsi="Times New Roman" w:cs="Times New Roman"/>
-          <w:sz w:val="28"/>
-          <w:szCs w:val="28"/>
-        </w:rPr>
-        <w:t xml:space="preserve"> создания программного средства, так как пользователю</w:t>
-      </w:r>
-      <w:r>
-        <w:rPr>
-          <w:rFonts w:ascii="Times New Roman" w:hAnsi="Times New Roman" w:cs="Times New Roman"/>
-          <w:sz w:val="28"/>
-          <w:szCs w:val="28"/>
-        </w:rPr>
-        <w:t xml:space="preserve"> должно быть интуитивно </w:t>
-      </w:r>
-      <w:proofErr w:type="gramStart"/>
-      <w:r>
-        <w:rPr>
-          <w:rFonts w:ascii="Times New Roman" w:hAnsi="Times New Roman" w:cs="Times New Roman"/>
-          <w:sz w:val="28"/>
-          <w:szCs w:val="28"/>
-        </w:rPr>
-        <w:t>понятно</w:t>
-      </w:r>
-      <w:proofErr w:type="gramEnd"/>
-      <w:r>
-        <w:rPr>
-          <w:rFonts w:ascii="Times New Roman" w:hAnsi="Times New Roman" w:cs="Times New Roman"/>
-          <w:sz w:val="28"/>
-          <w:szCs w:val="28"/>
-        </w:rPr>
-        <w:t xml:space="preserve"> как им пользоваться.</w:t>
-      </w:r>
-    </w:p>
-    <w:p>
-      <w:pPr>
-        <w:spacing w:after="0"/>
-        <w:ind w:firstLine="708"/>
+        <w:ind w:firstLine="709"/>
         <w:jc w:val="both"/>
         <w:rPr>
           <w:rFonts w:ascii="Times New Roman" w:hAnsi="Times New Roman" w:cs="Times New Roman"/>
@@ -922,6 +942,138 @@
     <w:p>
       <w:pPr>
         <w:pStyle w:val="a3"/>
+        <w:widowControl w:val="0"/>
+        <w:tabs>
+          <w:tab w:val="left" w:pos="1134"/>
+        </w:tabs>
+        <w:spacing w:after="0" w:line="240" w:lineRule="auto"/>
+        <w:ind w:left="0" w:firstLine="709"/>
+        <w:jc w:val="both"/>
+        <w:rPr>
+          <w:rFonts w:ascii="Times New Roman" w:hAnsi="Times New Roman"/>
+          <w:sz w:val="28"/>
+          <w:szCs w:val="28"/>
+        </w:rPr>
+      </w:pPr>
+      <w:r>
+        <w:rPr>
+          <w:rFonts w:ascii="Times New Roman" w:hAnsi="Times New Roman"/>
+          <w:sz w:val="28"/>
+          <w:szCs w:val="28"/>
+        </w:rPr>
+        <w:t>Модуль бинаризации – модуль, отвечающий за перевод изображения в бинарный вид, где будут присутствовать только два вида цвета: черный и белый. Данная операция является промежуточной, но вместе с тем обязательной для дальнейшего анализа.</w:t>
+      </w:r>
+      <w:r>
+        <w:rPr>
+          <w:rFonts w:ascii="Times New Roman" w:hAnsi="Times New Roman"/>
+          <w:sz w:val="28"/>
+          <w:szCs w:val="28"/>
+        </w:rPr>
+        <w:t xml:space="preserve"> Для выполнения данной операции используется на выбор либо алгоритм адаптивной бинаризации, либо метод </w:t>
+      </w:r>
+      <w:proofErr w:type="spellStart"/>
+      <w:r>
+        <w:rPr>
+          <w:rFonts w:ascii="Times New Roman" w:hAnsi="Times New Roman"/>
+          <w:sz w:val="28"/>
+          <w:szCs w:val="28"/>
+        </w:rPr>
+        <w:t>Оцу</w:t>
+      </w:r>
+      <w:proofErr w:type="spellEnd"/>
+      <w:r>
+        <w:rPr>
+          <w:rFonts w:ascii="Times New Roman" w:hAnsi="Times New Roman"/>
+          <w:sz w:val="28"/>
+          <w:szCs w:val="28"/>
+        </w:rPr>
+        <w:t>.</w:t>
+      </w:r>
+    </w:p>
+    <w:p>
+      <w:pPr>
+        <w:pStyle w:val="a3"/>
+        <w:widowControl w:val="0"/>
+        <w:tabs>
+          <w:tab w:val="left" w:pos="1134"/>
+        </w:tabs>
+        <w:spacing w:after="0" w:line="240" w:lineRule="auto"/>
+        <w:ind w:left="0" w:firstLine="709"/>
+        <w:jc w:val="both"/>
+        <w:rPr>
+          <w:rFonts w:ascii="Times New Roman" w:hAnsi="Times New Roman"/>
+          <w:sz w:val="28"/>
+          <w:szCs w:val="28"/>
+        </w:rPr>
+      </w:pPr>
+      <w:r>
+        <w:rPr>
+          <w:rFonts w:ascii="Times New Roman" w:hAnsi="Times New Roman"/>
+          <w:sz w:val="28"/>
+          <w:szCs w:val="28"/>
+        </w:rPr>
+        <w:t>Модуль алгоритмов фильтрации – блок, позволяющий дообработать изображение после бинаризации. Так как на изображении часто присутствует шум, применяя цифровые фильтры в разных комбинациях</w:t>
+      </w:r>
+      <w:r>
+        <w:rPr>
+          <w:rFonts w:ascii="Times New Roman" w:hAnsi="Times New Roman"/>
+          <w:sz w:val="28"/>
+          <w:szCs w:val="28"/>
+        </w:rPr>
+        <w:t>,</w:t>
+      </w:r>
+      <w:r>
+        <w:rPr>
+          <w:rFonts w:ascii="Times New Roman" w:hAnsi="Times New Roman"/>
+          <w:sz w:val="28"/>
+          <w:szCs w:val="28"/>
+        </w:rPr>
+        <w:t xml:space="preserve"> можно достичь</w:t>
+      </w:r>
+      <w:r>
+        <w:rPr>
+          <w:rFonts w:ascii="Times New Roman" w:hAnsi="Times New Roman"/>
+          <w:sz w:val="28"/>
+          <w:szCs w:val="28"/>
+        </w:rPr>
+        <w:t xml:space="preserve"> нужной чистоты снимка, что является з</w:t>
+      </w:r>
+      <w:r>
+        <w:rPr>
+          <w:rFonts w:ascii="Times New Roman" w:hAnsi="Times New Roman"/>
+          <w:sz w:val="28"/>
+          <w:szCs w:val="28"/>
+        </w:rPr>
+        <w:t>алогом правильной кластеризации, так как шум будет определен</w:t>
+      </w:r>
+      <w:r>
+        <w:rPr>
+          <w:rFonts w:ascii="Times New Roman" w:hAnsi="Times New Roman"/>
+          <w:sz w:val="28"/>
+          <w:szCs w:val="28"/>
+        </w:rPr>
+        <w:t xml:space="preserve"> далее как объект</w:t>
+      </w:r>
+      <w:r>
+        <w:rPr>
+          <w:rFonts w:ascii="Times New Roman" w:hAnsi="Times New Roman"/>
+          <w:sz w:val="28"/>
+          <w:szCs w:val="28"/>
+        </w:rPr>
+        <w:t xml:space="preserve">. </w:t>
+      </w:r>
+      <w:r>
+        <w:rPr>
+          <w:rFonts w:ascii="Times New Roman" w:hAnsi="Times New Roman"/>
+          <w:sz w:val="28"/>
+          <w:szCs w:val="28"/>
+        </w:rPr>
+        <w:t>В данном блоке был реализован медианный фильтр.</w:t>
+      </w:r>
+    </w:p>
+    <w:p>
+      <w:pPr>
+        <w:pStyle w:val="a3"/>
         <w:tabs>
           <w:tab w:val="left" w:pos="1134"/>
         </w:tabs>
@@ -940,33 +1092,31 @@
           <w:sz w:val="28"/>
           <w:szCs w:val="28"/>
         </w:rPr>
-        <w:t>Модуль бинаризации – модуль, отвечающий за перевод изображения в бинарный вид, где будут присутствовать только два вида цвета: черный и белый. Данная операция является промежуточной, но вместе с тем обязательной для дальнейшего анализа.</w:t>
-      </w:r>
-      <w:r>
-        <w:rPr>
-          <w:rFonts w:ascii="Times New Roman" w:hAnsi="Times New Roman"/>
-          <w:sz w:val="28"/>
-          <w:szCs w:val="28"/>
-        </w:rPr>
-        <w:t xml:space="preserve"> Для выполнения данной операции используется на выбор либо алгоритм адаптивной бинаризации, либо метод </w:t>
-      </w:r>
-      <w:proofErr w:type="spellStart"/>
-      <w:r>
-        <w:rPr>
-          <w:rFonts w:ascii="Times New Roman" w:hAnsi="Times New Roman"/>
-          <w:sz w:val="28"/>
-          <w:szCs w:val="28"/>
-        </w:rPr>
-        <w:t>Оцу</w:t>
-      </w:r>
-      <w:proofErr w:type="spellEnd"/>
-      <w:r>
-        <w:rPr>
-          <w:rFonts w:ascii="Times New Roman" w:hAnsi="Times New Roman"/>
-          <w:sz w:val="28"/>
-          <w:szCs w:val="28"/>
-        </w:rPr>
-        <w:t>.</w:t>
+        <w:t xml:space="preserve">Модуль вычисления геометрических признаков – </w:t>
+      </w:r>
+      <w:r>
+        <w:rPr>
+          <w:rFonts w:ascii="Times New Roman" w:hAnsi="Times New Roman"/>
+          <w:sz w:val="28"/>
+          <w:szCs w:val="28"/>
+        </w:rPr>
+        <w:t>модуль, относящийся непосредственно к анализу зерна.</w:t>
+      </w:r>
+      <w:r>
+        <w:rPr>
+          <w:rFonts w:ascii="Times New Roman" w:hAnsi="Times New Roman"/>
+          <w:sz w:val="28"/>
+          <w:szCs w:val="28"/>
+        </w:rPr>
+        <w:t xml:space="preserve"> М</w:t>
+      </w:r>
+      <w:r>
+        <w:rPr>
+          <w:rFonts w:ascii="Times New Roman" w:hAnsi="Times New Roman"/>
+          <w:sz w:val="28"/>
+          <w:szCs w:val="28"/>
+        </w:rPr>
+        <w:t>одуль, вычисляющий признаки объектов, основанных на геометрических аспектах объекта.</w:t>
       </w:r>
     </w:p>
     <w:p>
@@ -990,63 +1140,31 @@
           <w:sz w:val="28"/>
           <w:szCs w:val="28"/>
         </w:rPr>
-        <w:t>Модуль алгоритмов фильтрации – блок, позволяющий дообработать изображение после бинаризации. Так как на изображении часто присутствует шум, применяя цифровые фильтры в разных комбинациях</w:t>
-      </w:r>
-      <w:r>
-        <w:rPr>
-          <w:rFonts w:ascii="Times New Roman" w:hAnsi="Times New Roman"/>
-          <w:sz w:val="28"/>
-          <w:szCs w:val="28"/>
-        </w:rPr>
-        <w:t>,</w:t>
-      </w:r>
-      <w:r>
-        <w:rPr>
-          <w:rFonts w:ascii="Times New Roman" w:hAnsi="Times New Roman"/>
-          <w:sz w:val="28"/>
-          <w:szCs w:val="28"/>
-        </w:rPr>
-        <w:t xml:space="preserve"> можно достичь</w:t>
-      </w:r>
-      <w:r>
-        <w:rPr>
-          <w:rFonts w:ascii="Times New Roman" w:hAnsi="Times New Roman"/>
-          <w:sz w:val="28"/>
-          <w:szCs w:val="28"/>
-        </w:rPr>
-        <w:t xml:space="preserve"> нужной чистоты снимка, что является з</w:t>
-      </w:r>
-      <w:r>
-        <w:rPr>
-          <w:rFonts w:ascii="Times New Roman" w:hAnsi="Times New Roman"/>
-          <w:sz w:val="28"/>
-          <w:szCs w:val="28"/>
-        </w:rPr>
-        <w:t>алогом правильной кластеризации, так как шум будет определен</w:t>
-      </w:r>
-      <w:r>
-        <w:rPr>
-          <w:rFonts w:ascii="Times New Roman" w:hAnsi="Times New Roman"/>
-          <w:sz w:val="28"/>
-          <w:szCs w:val="28"/>
-        </w:rPr>
-        <w:t xml:space="preserve"> далее как объект</w:t>
-      </w:r>
-      <w:r>
-        <w:rPr>
-          <w:rFonts w:ascii="Times New Roman" w:hAnsi="Times New Roman"/>
-          <w:sz w:val="28"/>
-          <w:szCs w:val="28"/>
-        </w:rPr>
-        <w:t xml:space="preserve">. </w:t>
-      </w:r>
-      <w:r>
-        <w:rPr>
-          <w:rFonts w:ascii="Times New Roman" w:hAnsi="Times New Roman"/>
-          <w:sz w:val="28"/>
-          <w:szCs w:val="28"/>
-        </w:rPr>
-        <w:t>В данном блоке был реализован медианный фильтр.</w:t>
+        <w:t xml:space="preserve">Модуль вычисления яркостных характеристик – </w:t>
+      </w:r>
+      <w:r>
+        <w:rPr>
+          <w:rFonts w:ascii="Times New Roman" w:hAnsi="Times New Roman"/>
+          <w:sz w:val="28"/>
+          <w:szCs w:val="28"/>
+        </w:rPr>
+        <w:t>модуль, относящийся непосредственно к анализу зерна.</w:t>
+      </w:r>
+      <w:r>
+        <w:rPr>
+          <w:rFonts w:ascii="Times New Roman" w:hAnsi="Times New Roman"/>
+          <w:sz w:val="28"/>
+          <w:szCs w:val="28"/>
+        </w:rPr>
+        <w:t xml:space="preserve"> О</w:t>
+      </w:r>
+      <w:r>
+        <w:rPr>
+          <w:rFonts w:ascii="Times New Roman" w:hAnsi="Times New Roman"/>
+          <w:sz w:val="28"/>
+          <w:szCs w:val="28"/>
+        </w:rPr>
+        <w:t>твечает за исследование яркостных и цветовых характеристик зерновой смеси.</w:t>
       </w:r>
     </w:p>
     <w:p>
@@ -1070,7 +1188,7 @@
           <w:sz w:val="28"/>
           <w:szCs w:val="28"/>
         </w:rPr>
-        <w:t xml:space="preserve">Модуль вычисления геометрических признаков – </w:t>
+        <w:t xml:space="preserve">Модуль вычисления текстурных характеристик – </w:t>
       </w:r>
       <w:r>
         <w:rPr>
@@ -1086,20 +1204,21 @@
           <w:sz w:val="28"/>
           <w:szCs w:val="28"/>
         </w:rPr>
-        <w:t xml:space="preserve"> М</w:t>
-      </w:r>
-      <w:r>
-        <w:rPr>
-          <w:rFonts w:ascii="Times New Roman" w:hAnsi="Times New Roman"/>
-          <w:sz w:val="28"/>
-          <w:szCs w:val="28"/>
-        </w:rPr>
-        <w:t>одуль, вычисляющий признаки объектов, основанных на геометрических аспектах объекта.</w:t>
+        <w:t xml:space="preserve"> О</w:t>
+      </w:r>
+      <w:r>
+        <w:rPr>
+          <w:rFonts w:ascii="Times New Roman" w:hAnsi="Times New Roman"/>
+          <w:sz w:val="28"/>
+          <w:szCs w:val="28"/>
+        </w:rPr>
+        <w:t>твечает за вычисление текстурных характеристик зерновой культуры.</w:t>
       </w:r>
     </w:p>
     <w:p>
       <w:pPr>
         <w:pStyle w:val="a3"/>
+        <w:widowControl w:val="0"/>
         <w:tabs>
           <w:tab w:val="left" w:pos="1134"/>
         </w:tabs>
@@ -1118,31 +1237,184 @@
           <w:sz w:val="28"/>
           <w:szCs w:val="28"/>
         </w:rPr>
-        <w:t xml:space="preserve">Модуль вычисления яркостных характеристик – </w:t>
-      </w:r>
-      <w:r>
-        <w:rPr>
-          <w:rFonts w:ascii="Times New Roman" w:hAnsi="Times New Roman"/>
-          <w:sz w:val="28"/>
-          <w:szCs w:val="28"/>
-        </w:rPr>
-        <w:t>модуль, относящийся непосредственно к анализу зерна.</w:t>
-      </w:r>
-      <w:r>
-        <w:rPr>
-          <w:rFonts w:ascii="Times New Roman" w:hAnsi="Times New Roman"/>
-          <w:sz w:val="28"/>
-          <w:szCs w:val="28"/>
-        </w:rPr>
-        <w:t xml:space="preserve"> О</w:t>
-      </w:r>
-      <w:r>
-        <w:rPr>
-          <w:rFonts w:ascii="Times New Roman" w:hAnsi="Times New Roman"/>
-          <w:sz w:val="28"/>
-          <w:szCs w:val="28"/>
-        </w:rPr>
-        <w:t>твечает за исследование яркостных и цветовых характеристик зерновой смеси.</w:t>
+        <w:t xml:space="preserve">Модуль принятия решений </w:t>
+      </w:r>
+      <w:r>
+        <w:rPr>
+          <w:rFonts w:ascii="Times New Roman" w:hAnsi="Times New Roman"/>
+          <w:sz w:val="28"/>
+          <w:szCs w:val="28"/>
+        </w:rPr>
+        <w:t>–</w:t>
+      </w:r>
+      <w:r>
+        <w:rPr>
+          <w:rFonts w:ascii="Times New Roman" w:hAnsi="Times New Roman"/>
+          <w:sz w:val="28"/>
+          <w:szCs w:val="28"/>
+        </w:rPr>
+        <w:t xml:space="preserve"> </w:t>
+      </w:r>
+      <w:r>
+        <w:rPr>
+          <w:rFonts w:ascii="Times New Roman" w:hAnsi="Times New Roman"/>
+          <w:sz w:val="28"/>
+          <w:szCs w:val="28"/>
+        </w:rPr>
+        <w:t>модуль, обеспечивающий основную задачу программного средства – произвести анализ изображения. Блок производит процесс выбора объектов, которые являются эталонными, с помощью пользователя. Далее производится принятие решение о принадлежности объекта к одному из кластеров с помощью классификатора, на основе признаков посчитанных в предыдущих блоках.</w:t>
+      </w:r>
+      <w:r>
+        <w:rPr>
+          <w:rFonts w:ascii="Times New Roman" w:hAnsi="Times New Roman"/>
+          <w:sz w:val="28"/>
+          <w:szCs w:val="28"/>
+        </w:rPr>
+        <w:t xml:space="preserve"> Классификатором был выбран метод опорных векторов.</w:t>
+      </w:r>
+    </w:p>
+    <w:p>
+      <w:pPr>
+        <w:pStyle w:val="a3"/>
+        <w:widowControl w:val="0"/>
+        <w:tabs>
+          <w:tab w:val="left" w:pos="1134"/>
+        </w:tabs>
+        <w:spacing w:after="0" w:line="240" w:lineRule="auto"/>
+        <w:ind w:left="0" w:firstLine="709"/>
+        <w:jc w:val="both"/>
+        <w:rPr>
+          <w:rFonts w:ascii="Times New Roman" w:hAnsi="Times New Roman"/>
+          <w:sz w:val="28"/>
+          <w:szCs w:val="28"/>
+        </w:rPr>
+      </w:pPr>
+      <w:r>
+        <w:rPr>
+          <w:rFonts w:ascii="Times New Roman" w:hAnsi="Times New Roman"/>
+          <w:sz w:val="28"/>
+          <w:szCs w:val="28"/>
+        </w:rPr>
+        <w:t xml:space="preserve">Модуль формирования отчетов – модуль, предоставляющий визуализацию принятого программным средством решения. Так же производится анализ качества классификации и построение </w:t>
+      </w:r>
+      <w:r>
+        <w:rPr>
+          <w:rFonts w:ascii="Times New Roman" w:hAnsi="Times New Roman"/>
+          <w:sz w:val="28"/>
+          <w:szCs w:val="28"/>
+          <w:lang w:val="en-US"/>
+        </w:rPr>
+        <w:t>ROC</w:t>
+      </w:r>
+      <w:r>
+        <w:rPr>
+          <w:rFonts w:ascii="Times New Roman" w:hAnsi="Times New Roman"/>
+          <w:sz w:val="28"/>
+          <w:szCs w:val="28"/>
+        </w:rPr>
+        <w:t>-</w:t>
+      </w:r>
+      <w:r>
+        <w:rPr>
+          <w:rFonts w:ascii="Times New Roman" w:hAnsi="Times New Roman"/>
+          <w:sz w:val="28"/>
+          <w:szCs w:val="28"/>
+        </w:rPr>
+        <w:t>кривой, которая является графическим представление качества анализа.</w:t>
+      </w:r>
+    </w:p>
+    <w:p>
+      <w:pPr>
+        <w:pStyle w:val="a3"/>
+        <w:widowControl w:val="0"/>
+        <w:tabs>
+          <w:tab w:val="left" w:pos="1134"/>
+        </w:tabs>
+        <w:spacing w:after="0" w:line="240" w:lineRule="auto"/>
+        <w:ind w:left="0" w:firstLine="709"/>
+        <w:jc w:val="both"/>
+        <w:rPr>
+          <w:rFonts w:ascii="Times New Roman" w:hAnsi="Times New Roman"/>
+          <w:sz w:val="28"/>
+          <w:szCs w:val="28"/>
+        </w:rPr>
+      </w:pPr>
+      <w:r>
+        <w:rPr>
+          <w:rFonts w:ascii="Times New Roman" w:hAnsi="Times New Roman"/>
+          <w:sz w:val="28"/>
+          <w:szCs w:val="28"/>
+        </w:rPr>
+        <w:lastRenderedPageBreak/>
+        <w:t>В совокупности</w:t>
+      </w:r>
+      <w:r>
+        <w:rPr>
+          <w:rFonts w:ascii="Times New Roman" w:hAnsi="Times New Roman"/>
+          <w:sz w:val="28"/>
+          <w:szCs w:val="28"/>
+        </w:rPr>
+        <w:t>,</w:t>
+      </w:r>
+      <w:r>
+        <w:rPr>
+          <w:rFonts w:ascii="Times New Roman" w:hAnsi="Times New Roman"/>
+          <w:sz w:val="28"/>
+          <w:szCs w:val="28"/>
+        </w:rPr>
+        <w:t xml:space="preserve"> все вышеописанные блоки позволяют решить поставленную задачу с наибольшей эффективностью и полнотой. </w:t>
+      </w:r>
+      <w:r>
+        <w:rPr>
+          <w:rFonts w:ascii="Times New Roman" w:hAnsi="Times New Roman"/>
+          <w:sz w:val="28"/>
+          <w:szCs w:val="28"/>
+        </w:rPr>
+        <w:t xml:space="preserve"> </w:t>
+      </w:r>
+    </w:p>
+    <w:p>
+      <w:pPr>
+        <w:pStyle w:val="a3"/>
+        <w:widowControl w:val="0"/>
+        <w:tabs>
+          <w:tab w:val="left" w:pos="1134"/>
+        </w:tabs>
+        <w:spacing w:after="0" w:line="240" w:lineRule="auto"/>
+        <w:ind w:left="0" w:firstLine="709"/>
+        <w:jc w:val="both"/>
+        <w:rPr>
+          <w:rFonts w:ascii="Times New Roman" w:hAnsi="Times New Roman"/>
+          <w:color w:val="000000"/>
+          <w:sz w:val="28"/>
+          <w:szCs w:val="28"/>
+        </w:rPr>
+      </w:pPr>
+      <w:r>
+        <w:rPr>
+          <w:rFonts w:ascii="Times New Roman" w:hAnsi="Times New Roman"/>
+          <w:color w:val="000000"/>
+          <w:sz w:val="28"/>
+          <w:szCs w:val="28"/>
+        </w:rPr>
+        <w:t>Обобщенная структурная схема программного ср</w:t>
+      </w:r>
+      <w:r>
+        <w:rPr>
+          <w:rFonts w:ascii="Times New Roman" w:hAnsi="Times New Roman"/>
+          <w:color w:val="000000"/>
+          <w:sz w:val="28"/>
+          <w:szCs w:val="28"/>
+        </w:rPr>
+        <w:t>едства изображена на рисунке 2.1</w:t>
+      </w:r>
+      <w:r>
+        <w:rPr>
+          <w:rFonts w:ascii="Times New Roman" w:hAnsi="Times New Roman"/>
+          <w:color w:val="000000"/>
+          <w:sz w:val="28"/>
+          <w:szCs w:val="28"/>
+        </w:rPr>
+        <w:t>.</w:t>
       </w:r>
     </w:p>
     <w:p>
@@ -1156,270 +1428,6 @@
         <w:jc w:val="both"/>
         <w:rPr>
           <w:rFonts w:ascii="Times New Roman" w:hAnsi="Times New Roman"/>
-          <w:sz w:val="28"/>
-          <w:szCs w:val="28"/>
-        </w:rPr>
-      </w:pPr>
-      <w:r>
-        <w:rPr>
-          <w:rFonts w:ascii="Times New Roman" w:hAnsi="Times New Roman"/>
-          <w:sz w:val="28"/>
-          <w:szCs w:val="28"/>
-        </w:rPr>
-        <w:t xml:space="preserve">Модуль вычисления текстурных характеристик – </w:t>
-      </w:r>
-      <w:r>
-        <w:rPr>
-          <w:rFonts w:ascii="Times New Roman" w:hAnsi="Times New Roman"/>
-          <w:sz w:val="28"/>
-          <w:szCs w:val="28"/>
-        </w:rPr>
-        <w:t>модуль, относящийся непосредственно к анализу зер</w:t>
-      </w:r>
-      <w:bookmarkStart w:id="1" w:name="_GoBack"/>
-      <w:bookmarkEnd w:id="1"/>
-      <w:r>
-        <w:rPr>
-          <w:rFonts w:ascii="Times New Roman" w:hAnsi="Times New Roman"/>
-          <w:sz w:val="28"/>
-          <w:szCs w:val="28"/>
-        </w:rPr>
-        <w:t>на.</w:t>
-      </w:r>
-      <w:r>
-        <w:rPr>
-          <w:rFonts w:ascii="Times New Roman" w:hAnsi="Times New Roman"/>
-          <w:sz w:val="28"/>
-          <w:szCs w:val="28"/>
-        </w:rPr>
-        <w:t xml:space="preserve"> О</w:t>
-      </w:r>
-      <w:r>
-        <w:rPr>
-          <w:rFonts w:ascii="Times New Roman" w:hAnsi="Times New Roman"/>
-          <w:sz w:val="28"/>
-          <w:szCs w:val="28"/>
-        </w:rPr>
-        <w:t>твечает за вычисление текстурных характеристик зерновой культуры.</w:t>
-      </w:r>
-    </w:p>
-    <w:p>
-      <w:pPr>
-        <w:pStyle w:val="a3"/>
-        <w:tabs>
-          <w:tab w:val="left" w:pos="1134"/>
-        </w:tabs>
-        <w:spacing w:line="240" w:lineRule="auto"/>
-        <w:ind w:left="0" w:firstLine="709"/>
-        <w:jc w:val="both"/>
-        <w:rPr>
-          <w:rFonts w:ascii="Times New Roman" w:hAnsi="Times New Roman"/>
-          <w:sz w:val="28"/>
-          <w:szCs w:val="28"/>
-        </w:rPr>
-      </w:pPr>
-      <w:r>
-        <w:rPr>
-          <w:rFonts w:ascii="Times New Roman" w:hAnsi="Times New Roman"/>
-          <w:sz w:val="28"/>
-          <w:szCs w:val="28"/>
-        </w:rPr>
-        <w:t xml:space="preserve">Модуль принятия решений </w:t>
-      </w:r>
-      <w:r>
-        <w:rPr>
-          <w:rFonts w:ascii="Times New Roman" w:hAnsi="Times New Roman"/>
-          <w:sz w:val="28"/>
-          <w:szCs w:val="28"/>
-        </w:rPr>
-        <w:t>–</w:t>
-      </w:r>
-      <w:r>
-        <w:rPr>
-          <w:rFonts w:ascii="Times New Roman" w:hAnsi="Times New Roman"/>
-          <w:sz w:val="28"/>
-          <w:szCs w:val="28"/>
-        </w:rPr>
-        <w:t xml:space="preserve"> </w:t>
-      </w:r>
-      <w:r>
-        <w:rPr>
-          <w:rFonts w:ascii="Times New Roman" w:hAnsi="Times New Roman"/>
-          <w:sz w:val="28"/>
-          <w:szCs w:val="28"/>
-        </w:rPr>
-        <w:t>модуль, обеспечивающий основную задачу программного средства – произвести анализ изображения. Блок производит процесс выбора объектов, которые являются эталонными, с помощью пользователя. Далее производится принятие решение о принадлежности объекта к одному из кластеров с помощью классификатора, на основе признаков посчитанных в предыдущих блоках.</w:t>
-      </w:r>
-      <w:r>
-        <w:rPr>
-          <w:rFonts w:ascii="Times New Roman" w:hAnsi="Times New Roman"/>
-          <w:sz w:val="28"/>
-          <w:szCs w:val="28"/>
-        </w:rPr>
-        <w:t xml:space="preserve"> Классификатором был выбран метод опорных векторов.</w:t>
-      </w:r>
-    </w:p>
-    <w:p>
-      <w:pPr>
-        <w:pStyle w:val="a3"/>
-        <w:tabs>
-          <w:tab w:val="left" w:pos="1134"/>
-        </w:tabs>
-        <w:spacing w:line="240" w:lineRule="auto"/>
-        <w:ind w:left="0" w:firstLine="709"/>
-        <w:jc w:val="both"/>
-        <w:rPr>
-          <w:rFonts w:ascii="Times New Roman" w:hAnsi="Times New Roman"/>
-          <w:sz w:val="28"/>
-          <w:szCs w:val="28"/>
-        </w:rPr>
-      </w:pPr>
-      <w:r>
-        <w:rPr>
-          <w:rFonts w:ascii="Times New Roman" w:hAnsi="Times New Roman"/>
-          <w:sz w:val="28"/>
-          <w:szCs w:val="28"/>
-        </w:rPr>
-        <w:t xml:space="preserve">Модуль формирования отчетов – модуль, предоставляющий визуализацию принятого программным средством решения. Так же </w:t>
-      </w:r>
-      <w:r>
-        <w:rPr>
-          <w:rFonts w:ascii="Times New Roman" w:hAnsi="Times New Roman"/>
-          <w:sz w:val="28"/>
-          <w:szCs w:val="28"/>
-        </w:rPr>
-        <w:lastRenderedPageBreak/>
-        <w:t xml:space="preserve">производится анализ качества классификации и построение </w:t>
-      </w:r>
-      <w:r>
-        <w:rPr>
-          <w:rFonts w:ascii="Times New Roman" w:hAnsi="Times New Roman"/>
-          <w:sz w:val="28"/>
-          <w:szCs w:val="28"/>
-          <w:lang w:val="en-US"/>
-        </w:rPr>
-        <w:t>ROC</w:t>
-      </w:r>
-      <w:r>
-        <w:rPr>
-          <w:rFonts w:ascii="Times New Roman" w:hAnsi="Times New Roman"/>
-          <w:sz w:val="28"/>
-          <w:szCs w:val="28"/>
-        </w:rPr>
-        <w:t>-</w:t>
-      </w:r>
-      <w:r>
-        <w:rPr>
-          <w:rFonts w:ascii="Times New Roman" w:hAnsi="Times New Roman"/>
-          <w:sz w:val="28"/>
-          <w:szCs w:val="28"/>
-        </w:rPr>
-        <w:t>кривой, которая является графическим представление качества анализа.</w:t>
-      </w:r>
-    </w:p>
-    <w:p>
-      <w:pPr>
-        <w:pStyle w:val="a3"/>
-        <w:tabs>
-          <w:tab w:val="left" w:pos="1134"/>
-        </w:tabs>
-        <w:spacing w:line="240" w:lineRule="auto"/>
-        <w:ind w:left="0" w:firstLine="709"/>
-        <w:jc w:val="both"/>
-        <w:rPr>
-          <w:rFonts w:ascii="Times New Roman" w:hAnsi="Times New Roman"/>
-          <w:sz w:val="28"/>
-          <w:szCs w:val="28"/>
-        </w:rPr>
-      </w:pPr>
-      <w:r>
-        <w:rPr>
-          <w:rFonts w:ascii="Times New Roman" w:hAnsi="Times New Roman"/>
-          <w:sz w:val="28"/>
-          <w:szCs w:val="28"/>
-        </w:rPr>
-        <w:t>В совокупности</w:t>
-      </w:r>
-      <w:r>
-        <w:rPr>
-          <w:rFonts w:ascii="Times New Roman" w:hAnsi="Times New Roman"/>
-          <w:sz w:val="28"/>
-          <w:szCs w:val="28"/>
-        </w:rPr>
-        <w:t>,</w:t>
-      </w:r>
-      <w:r>
-        <w:rPr>
-          <w:rFonts w:ascii="Times New Roman" w:hAnsi="Times New Roman"/>
-          <w:sz w:val="28"/>
-          <w:szCs w:val="28"/>
-        </w:rPr>
-        <w:t xml:space="preserve"> все вышеописанные блоки позволяют решить поставленную задачу с наибольшей эффективностью и полнотой. </w:t>
-      </w:r>
-      <w:r>
-        <w:rPr>
-          <w:rFonts w:ascii="Times New Roman" w:hAnsi="Times New Roman"/>
-          <w:sz w:val="28"/>
-          <w:szCs w:val="28"/>
-        </w:rPr>
-        <w:t xml:space="preserve"> </w:t>
-      </w:r>
-    </w:p>
-    <w:p>
-      <w:pPr>
-        <w:pStyle w:val="a3"/>
-        <w:tabs>
-          <w:tab w:val="left" w:pos="1134"/>
-        </w:tabs>
-        <w:spacing w:line="240" w:lineRule="auto"/>
-        <w:ind w:left="0" w:firstLine="709"/>
-        <w:jc w:val="both"/>
-        <w:rPr>
-          <w:rFonts w:ascii="Times New Roman" w:hAnsi="Times New Roman"/>
-          <w:color w:val="000000"/>
-          <w:sz w:val="28"/>
-          <w:szCs w:val="28"/>
-        </w:rPr>
-      </w:pPr>
-      <w:r>
-        <w:rPr>
-          <w:rFonts w:ascii="Times New Roman" w:hAnsi="Times New Roman"/>
-          <w:color w:val="000000"/>
-          <w:sz w:val="28"/>
-          <w:szCs w:val="28"/>
-        </w:rPr>
-        <w:t>Обобщенная структурная схема программного ср</w:t>
-      </w:r>
-      <w:r>
-        <w:rPr>
-          <w:rFonts w:ascii="Times New Roman" w:hAnsi="Times New Roman"/>
-          <w:color w:val="000000"/>
-          <w:sz w:val="28"/>
-          <w:szCs w:val="28"/>
-        </w:rPr>
-        <w:t>едства изображена на рисунке 2.1</w:t>
-      </w:r>
-      <w:r>
-        <w:rPr>
-          <w:rFonts w:ascii="Times New Roman" w:hAnsi="Times New Roman"/>
-          <w:color w:val="000000"/>
-          <w:sz w:val="28"/>
-          <w:szCs w:val="28"/>
-        </w:rPr>
-        <w:t>.</w:t>
-      </w:r>
-    </w:p>
-    <w:p>
-      <w:pPr>
-        <w:pStyle w:val="a3"/>
-        <w:tabs>
-          <w:tab w:val="left" w:pos="1134"/>
-        </w:tabs>
-        <w:spacing w:line="240" w:lineRule="auto"/>
-        <w:ind w:left="0" w:firstLine="709"/>
-        <w:jc w:val="both"/>
-        <w:rPr>
-          <w:rFonts w:ascii="Times New Roman" w:hAnsi="Times New Roman"/>
           <w:color w:val="000000"/>
           <w:sz w:val="28"/>
           <w:szCs w:val="28"/>
@@ -1451,8 +1459,8 @@
         </w:rPr>
         <w:drawing>
           <wp:inline distT="0" distB="0" distL="0" distR="0" wp14:anchorId="57A2582E" wp14:editId="0A1DB80E">
-            <wp:extent cx="5505450" cy="3066729"/>
-            <wp:effectExtent l="0" t="0" r="0" b="635"/>
+            <wp:extent cx="5905500" cy="4200525"/>
+            <wp:effectExtent l="0" t="0" r="0" b="9525"/>
             <wp:docPr id="1" name="Рисунок 1" descr="D:\diploma\diploma\Картинки\структурная схема.PNG"/>
             <wp:cNvGraphicFramePr>
               <a:graphicFrameLocks xmlns:a="http://schemas.openxmlformats.org/drawingml/2006/main" noChangeAspect="1"/>
@@ -1482,7 +1490,7 @@
                   <pic:spPr bwMode="auto">
                     <a:xfrm>
                       <a:off x="0" y="0"/>
-                      <a:ext cx="5505450" cy="3066729"/>
+                      <a:ext cx="5905500" cy="4200525"/>
                     </a:xfrm>
                     <a:prstGeom prst="rect">
                       <a:avLst/>
@@ -1505,7 +1513,7 @@
         <w:tabs>
           <w:tab w:val="left" w:pos="1134"/>
         </w:tabs>
-        <w:spacing w:line="240" w:lineRule="auto"/>
+        <w:spacing w:after="0" w:line="240" w:lineRule="auto"/>
         <w:ind w:left="0"/>
         <w:jc w:val="center"/>
         <w:rPr>
@@ -1521,7 +1529,7 @@
         <w:tabs>
           <w:tab w:val="left" w:pos="1134"/>
         </w:tabs>
-        <w:spacing w:line="240" w:lineRule="auto"/>
+        <w:spacing w:after="0" w:line="240" w:lineRule="auto"/>
         <w:ind w:left="0" w:firstLine="709"/>
         <w:jc w:val="center"/>
         <w:rPr>
@@ -1573,7 +1581,7 @@
         <w:tabs>
           <w:tab w:val="left" w:pos="1134"/>
         </w:tabs>
-        <w:spacing w:line="240" w:lineRule="auto"/>
+        <w:spacing w:after="0" w:line="240" w:lineRule="auto"/>
         <w:ind w:left="0" w:firstLine="709"/>
         <w:jc w:val="center"/>
         <w:rPr>
@@ -1589,7 +1597,7 @@
         <w:tabs>
           <w:tab w:val="left" w:pos="1134"/>
         </w:tabs>
-        <w:spacing w:line="240" w:lineRule="auto"/>
+        <w:spacing w:after="0" w:line="240" w:lineRule="auto"/>
         <w:ind w:left="0" w:firstLine="709"/>
         <w:rPr>
           <w:rFonts w:ascii="Times New Roman" w:hAnsi="Times New Roman"/>
@@ -1616,49 +1624,6 @@
           <w:szCs w:val="28"/>
         </w:rPr>
         <w:t xml:space="preserve"> Средства разработки</w:t>
-      </w:r>
-    </w:p>
-    <w:p>
-      <w:pPr>
-        <w:pStyle w:val="a3"/>
-        <w:tabs>
-          <w:tab w:val="left" w:pos="1134"/>
-        </w:tabs>
-        <w:spacing w:line="240" w:lineRule="auto"/>
-        <w:ind w:left="0" w:firstLine="709"/>
-        <w:jc w:val="both"/>
-        <w:rPr>
-          <w:rFonts w:ascii="Times New Roman" w:hAnsi="Times New Roman"/>
-          <w:color w:val="000000"/>
-          <w:sz w:val="28"/>
-          <w:szCs w:val="28"/>
-        </w:rPr>
-      </w:pPr>
-    </w:p>
-    <w:p>
-      <w:pPr>
-        <w:pStyle w:val="a3"/>
-        <w:tabs>
-          <w:tab w:val="left" w:pos="1134"/>
-        </w:tabs>
-        <w:spacing w:line="240" w:lineRule="auto"/>
-        <w:ind w:left="0" w:firstLine="709"/>
-        <w:jc w:val="both"/>
-        <w:rPr>
-          <w:rFonts w:ascii="Times New Roman" w:hAnsi="Times New Roman"/>
-          <w:color w:val="000000"/>
-          <w:sz w:val="28"/>
-          <w:szCs w:val="28"/>
-        </w:rPr>
-      </w:pPr>
-      <w:r>
-        <w:rPr>
-          <w:rFonts w:ascii="Times New Roman" w:hAnsi="Times New Roman"/>
-          <w:color w:val="000000"/>
-          <w:sz w:val="28"/>
-          <w:szCs w:val="28"/>
-        </w:rPr>
-        <w:t>Выбор основных технологий является ключевым моментом при подготовке к созданию программного обеспечения, ведь правильный выбор позволит не только упростить процесс проектирования и разработки, но и облегчить эксплуатацию программного продукта.</w:t>
       </w:r>
     </w:p>
     <w:p>
@@ -1677,259 +1642,6 @@
           <w:szCs w:val="28"/>
         </w:rPr>
       </w:pPr>
-      <w:r>
-        <w:rPr>
-          <w:rFonts w:ascii="Times New Roman" w:hAnsi="Times New Roman"/>
-          <w:color w:val="000000"/>
-          <w:sz w:val="28"/>
-          <w:szCs w:val="28"/>
-        </w:rPr>
-        <w:t>При выборе языка программирования, на кото</w:t>
-      </w:r>
-      <w:r>
-        <w:rPr>
-          <w:rFonts w:ascii="Times New Roman" w:hAnsi="Times New Roman"/>
-          <w:color w:val="000000"/>
-          <w:sz w:val="28"/>
-          <w:szCs w:val="28"/>
-        </w:rPr>
-        <w:t>ром будет реализован программное</w:t>
-      </w:r>
-      <w:r>
-        <w:rPr>
-          <w:rFonts w:ascii="Times New Roman" w:hAnsi="Times New Roman"/>
-          <w:color w:val="000000"/>
-          <w:sz w:val="28"/>
-          <w:szCs w:val="28"/>
-        </w:rPr>
-        <w:t xml:space="preserve"> </w:t>
-      </w:r>
-      <w:r>
-        <w:rPr>
-          <w:rFonts w:ascii="Times New Roman" w:hAnsi="Times New Roman"/>
-          <w:color w:val="000000"/>
-          <w:sz w:val="28"/>
-          <w:szCs w:val="28"/>
-        </w:rPr>
-        <w:t>средство</w:t>
-      </w:r>
-      <w:r>
-        <w:rPr>
-          <w:rFonts w:ascii="Times New Roman" w:hAnsi="Times New Roman"/>
-          <w:color w:val="000000"/>
-          <w:sz w:val="28"/>
-          <w:szCs w:val="28"/>
-        </w:rPr>
-        <w:t>, внимание было обращено на такие факторы, как удобство работы, целесообразность использования для решения поставленной задачи, наличия стандарта и документации, поддержка основных операционных систем.</w:t>
-      </w:r>
-      <w:r>
-        <w:rPr>
-          <w:rFonts w:ascii="Times New Roman" w:hAnsi="Times New Roman"/>
-          <w:color w:val="000000"/>
-          <w:sz w:val="28"/>
-          <w:szCs w:val="28"/>
-        </w:rPr>
-        <w:t xml:space="preserve"> На основе этих признаков был выбран</w:t>
-      </w:r>
-      <w:proofErr w:type="gramStart"/>
-      <w:r>
-        <w:rPr>
-          <w:rFonts w:ascii="Times New Roman" w:hAnsi="Times New Roman"/>
-          <w:color w:val="000000"/>
-          <w:sz w:val="28"/>
-          <w:szCs w:val="28"/>
-        </w:rPr>
-        <w:t xml:space="preserve"> С</w:t>
-      </w:r>
-      <w:proofErr w:type="gramEnd"/>
-      <w:r>
-        <w:rPr>
-          <w:rFonts w:ascii="Times New Roman" w:hAnsi="Times New Roman"/>
-          <w:color w:val="000000"/>
-          <w:sz w:val="28"/>
-          <w:szCs w:val="28"/>
-        </w:rPr>
-        <w:t xml:space="preserve">++. Данный язык является компилируемым и статически типизированным. </w:t>
-      </w:r>
-      <w:proofErr w:type="gramStart"/>
-      <w:r>
-        <w:rPr>
-          <w:rFonts w:ascii="Times New Roman" w:hAnsi="Times New Roman"/>
-          <w:color w:val="000000"/>
-          <w:sz w:val="28"/>
-          <w:szCs w:val="28"/>
-        </w:rPr>
-        <w:t>С++ поддерживает</w:t>
-      </w:r>
-      <w:proofErr w:type="gramEnd"/>
-      <w:r>
-        <w:rPr>
-          <w:rFonts w:ascii="Times New Roman" w:hAnsi="Times New Roman"/>
-          <w:color w:val="000000"/>
-          <w:sz w:val="28"/>
-          <w:szCs w:val="28"/>
-        </w:rPr>
-        <w:t xml:space="preserve"> такие парадигмы программирования, как процедурное и объектно-ориентированное программирование. Как объектно-ориентированный язык, он оперирует понятиями наследование, инкапсуляция и полиморфизм. </w:t>
-      </w:r>
-      <w:r>
-        <w:rPr>
-          <w:rFonts w:ascii="Times New Roman" w:hAnsi="Times New Roman"/>
-          <w:color w:val="000000"/>
-          <w:sz w:val="28"/>
-          <w:szCs w:val="28"/>
-        </w:rPr>
-        <w:t xml:space="preserve">Так же обеспечивается модульность, раздельная компиляция, обработка исключений, абстракция данных, объявление типов объектов, </w:t>
-      </w:r>
-      <w:proofErr w:type="gramStart"/>
-      <w:r>
-        <w:rPr>
-          <w:rFonts w:ascii="Times New Roman" w:hAnsi="Times New Roman"/>
-          <w:color w:val="000000"/>
-          <w:sz w:val="28"/>
-          <w:szCs w:val="28"/>
-        </w:rPr>
-        <w:t>виртуальные</w:t>
-      </w:r>
-      <w:proofErr w:type="gramEnd"/>
-      <w:r>
-        <w:rPr>
-          <w:rFonts w:ascii="Times New Roman" w:hAnsi="Times New Roman"/>
-          <w:color w:val="000000"/>
-          <w:sz w:val="28"/>
-          <w:szCs w:val="28"/>
-        </w:rPr>
-        <w:t xml:space="preserve"> </w:t>
-      </w:r>
-      <w:proofErr w:type="spellStart"/>
-      <w:r>
-        <w:rPr>
-          <w:rFonts w:ascii="Times New Roman" w:hAnsi="Times New Roman"/>
-          <w:color w:val="000000"/>
-          <w:sz w:val="28"/>
-          <w:szCs w:val="28"/>
-        </w:rPr>
-        <w:t>фукции</w:t>
-      </w:r>
-      <w:proofErr w:type="spellEnd"/>
-      <w:r>
-        <w:rPr>
-          <w:rFonts w:ascii="Times New Roman" w:hAnsi="Times New Roman"/>
-          <w:color w:val="000000"/>
-          <w:sz w:val="28"/>
-          <w:szCs w:val="28"/>
-        </w:rPr>
-        <w:t xml:space="preserve">. К плюсам данного языка можно отнести наличие стандартной библиотеки, которая включает, в том </w:t>
-      </w:r>
-      <w:r>
-        <w:rPr>
-          <w:rFonts w:ascii="Times New Roman" w:hAnsi="Times New Roman"/>
-          <w:color w:val="000000"/>
-          <w:sz w:val="28"/>
-          <w:szCs w:val="28"/>
-        </w:rPr>
-        <w:lastRenderedPageBreak/>
-        <w:t>числе, общеупотребительные контейнеры и алгоритмы.</w:t>
-      </w:r>
-      <w:r>
-        <w:rPr>
-          <w:rFonts w:ascii="Times New Roman" w:hAnsi="Times New Roman"/>
-          <w:color w:val="000000"/>
-          <w:sz w:val="28"/>
-          <w:szCs w:val="28"/>
-        </w:rPr>
-        <w:t xml:space="preserve"> Так же</w:t>
-      </w:r>
-      <w:proofErr w:type="gramStart"/>
-      <w:r>
-        <w:rPr>
-          <w:rFonts w:ascii="Times New Roman" w:hAnsi="Times New Roman"/>
-          <w:color w:val="000000"/>
-          <w:sz w:val="28"/>
-          <w:szCs w:val="28"/>
-        </w:rPr>
-        <w:t xml:space="preserve"> С</w:t>
-      </w:r>
-      <w:proofErr w:type="gramEnd"/>
-      <w:r>
-        <w:rPr>
-          <w:rFonts w:ascii="Times New Roman" w:hAnsi="Times New Roman"/>
-          <w:color w:val="000000"/>
-          <w:sz w:val="28"/>
-          <w:szCs w:val="28"/>
-        </w:rPr>
-        <w:t xml:space="preserve">++ является в достаточной степени низкоуровневым, для объектно-ориентированных языков, это позволяет с помощью него решать задачи в которых требуется </w:t>
-      </w:r>
-      <w:r>
-        <w:rPr>
-          <w:rFonts w:ascii="Times New Roman" w:hAnsi="Times New Roman"/>
-          <w:color w:val="000000"/>
-          <w:sz w:val="28"/>
-          <w:szCs w:val="28"/>
-        </w:rPr>
-        <w:t>высокое быстродействие</w:t>
-      </w:r>
-      <w:r>
-        <w:rPr>
-          <w:rFonts w:ascii="Times New Roman" w:hAnsi="Times New Roman"/>
-          <w:color w:val="000000"/>
-          <w:sz w:val="28"/>
-          <w:szCs w:val="28"/>
-        </w:rPr>
-        <w:t xml:space="preserve"> (обработка цифровых изображений и видео, сложные поисковые алгоритмы, сетевые технологии). Спектр задач для него очень широкий, что обеспечило ему </w:t>
-      </w:r>
-      <w:proofErr w:type="gramStart"/>
-      <w:r>
-        <w:rPr>
-          <w:rFonts w:ascii="Times New Roman" w:hAnsi="Times New Roman"/>
-          <w:color w:val="000000"/>
-          <w:sz w:val="28"/>
-          <w:szCs w:val="28"/>
-        </w:rPr>
-        <w:t>огромную</w:t>
-      </w:r>
-      <w:proofErr w:type="gramEnd"/>
-      <w:r>
-        <w:rPr>
-          <w:rFonts w:ascii="Times New Roman" w:hAnsi="Times New Roman"/>
-          <w:color w:val="000000"/>
-          <w:sz w:val="28"/>
-          <w:szCs w:val="28"/>
-        </w:rPr>
-        <w:t xml:space="preserve"> популярности среди программистов, на протяжении вот уже нескольких десятков лет</w:t>
-      </w:r>
-      <w:r>
-        <w:rPr>
-          <w:rFonts w:ascii="Times New Roman" w:hAnsi="Times New Roman"/>
-          <w:color w:val="000000"/>
-          <w:sz w:val="28"/>
-          <w:szCs w:val="28"/>
-        </w:rPr>
-        <w:t xml:space="preserve"> </w:t>
-      </w:r>
-      <w:r>
-        <w:rPr>
-          <w:rFonts w:ascii="Times New Roman" w:hAnsi="Times New Roman"/>
-          <w:sz w:val="28"/>
-          <w:szCs w:val="28"/>
-        </w:rPr>
-        <w:t>[6</w:t>
-      </w:r>
-      <w:r>
-        <w:rPr>
-          <w:rFonts w:ascii="Times New Roman" w:hAnsi="Times New Roman"/>
-          <w:sz w:val="28"/>
-          <w:szCs w:val="28"/>
-        </w:rPr>
-        <w:t>]</w:t>
-      </w:r>
-      <w:r>
-        <w:rPr>
-          <w:rFonts w:ascii="Times New Roman" w:hAnsi="Times New Roman"/>
-          <w:sz w:val="28"/>
-          <w:szCs w:val="28"/>
-        </w:rPr>
-        <w:t>.</w:t>
-      </w:r>
     </w:p>
     <w:p>
       <w:pPr>
@@ -1954,619 +1666,13 @@
           <w:sz w:val="28"/>
           <w:szCs w:val="28"/>
         </w:rPr>
-        <w:t xml:space="preserve">Для разработки интерфейса была выбрана кроссплатформенная свободная </w:t>
-      </w:r>
-      <w:r>
-        <w:rPr>
-          <w:rFonts w:ascii="Times New Roman" w:hAnsi="Times New Roman"/>
-          <w:color w:val="000000"/>
-          <w:sz w:val="28"/>
-          <w:szCs w:val="28"/>
-          <w:lang w:val="en-US"/>
-        </w:rPr>
-        <w:t>IDE</w:t>
-      </w:r>
-      <w:r>
-        <w:rPr>
-          <w:rFonts w:ascii="Times New Roman" w:hAnsi="Times New Roman"/>
-          <w:color w:val="000000"/>
-          <w:sz w:val="28"/>
-          <w:szCs w:val="28"/>
-        </w:rPr>
-        <w:t xml:space="preserve"> – </w:t>
-      </w:r>
-      <w:proofErr w:type="spellStart"/>
-      <w:r>
-        <w:rPr>
-          <w:rFonts w:ascii="Times New Roman" w:hAnsi="Times New Roman"/>
-          <w:color w:val="000000"/>
-          <w:sz w:val="28"/>
-          <w:szCs w:val="28"/>
-          <w:lang w:val="en-US"/>
-        </w:rPr>
-        <w:t>Qt</w:t>
-      </w:r>
-      <w:proofErr w:type="spellEnd"/>
-      <w:r>
-        <w:rPr>
-          <w:rFonts w:ascii="Times New Roman" w:hAnsi="Times New Roman"/>
-          <w:color w:val="000000"/>
-          <w:sz w:val="28"/>
-          <w:szCs w:val="28"/>
-        </w:rPr>
-        <w:t xml:space="preserve"> </w:t>
-      </w:r>
-      <w:r>
-        <w:rPr>
-          <w:rFonts w:ascii="Times New Roman" w:hAnsi="Times New Roman"/>
-          <w:color w:val="000000"/>
-          <w:sz w:val="28"/>
-          <w:szCs w:val="28"/>
-          <w:lang w:val="en-US"/>
-        </w:rPr>
-        <w:t>Creator</w:t>
-      </w:r>
-      <w:r>
-        <w:rPr>
-          <w:rFonts w:ascii="Times New Roman" w:hAnsi="Times New Roman"/>
-          <w:color w:val="000000"/>
-          <w:sz w:val="28"/>
-          <w:szCs w:val="28"/>
-        </w:rPr>
-        <w:t xml:space="preserve">. Она поставляется с </w:t>
-      </w:r>
-      <w:proofErr w:type="spellStart"/>
-      <w:r>
-        <w:rPr>
-          <w:rFonts w:ascii="Times New Roman" w:hAnsi="Times New Roman"/>
-          <w:color w:val="000000"/>
-          <w:sz w:val="28"/>
-          <w:szCs w:val="28"/>
-        </w:rPr>
-        <w:t>фреймворком</w:t>
-      </w:r>
-      <w:proofErr w:type="spellEnd"/>
-      <w:r>
-        <w:rPr>
-          <w:rFonts w:ascii="Times New Roman" w:hAnsi="Times New Roman"/>
-          <w:color w:val="000000"/>
-          <w:sz w:val="28"/>
-          <w:szCs w:val="28"/>
-        </w:rPr>
-        <w:t xml:space="preserve"> </w:t>
-      </w:r>
-      <w:proofErr w:type="spellStart"/>
-      <w:r>
-        <w:rPr>
-          <w:rFonts w:ascii="Times New Roman" w:hAnsi="Times New Roman"/>
-          <w:color w:val="000000"/>
-          <w:sz w:val="28"/>
-          <w:szCs w:val="28"/>
-          <w:lang w:val="en-US"/>
-        </w:rPr>
-        <w:t>Qt</w:t>
-      </w:r>
-      <w:proofErr w:type="spellEnd"/>
-      <w:r>
-        <w:rPr>
-          <w:rFonts w:ascii="Times New Roman" w:hAnsi="Times New Roman"/>
-          <w:color w:val="000000"/>
-          <w:sz w:val="28"/>
-          <w:szCs w:val="28"/>
-        </w:rPr>
-        <w:t xml:space="preserve">. </w:t>
-      </w:r>
-      <w:proofErr w:type="spellStart"/>
-      <w:proofErr w:type="gramStart"/>
-      <w:r>
-        <w:rPr>
-          <w:rFonts w:ascii="Times New Roman" w:hAnsi="Times New Roman"/>
-          <w:color w:val="000000"/>
-          <w:sz w:val="28"/>
-          <w:szCs w:val="28"/>
-          <w:lang w:val="en-US"/>
-        </w:rPr>
-        <w:t>Qt</w:t>
-      </w:r>
-      <w:proofErr w:type="spellEnd"/>
-      <w:r>
-        <w:rPr>
-          <w:rFonts w:ascii="Times New Roman" w:hAnsi="Times New Roman"/>
-          <w:color w:val="000000"/>
-          <w:sz w:val="28"/>
-          <w:szCs w:val="28"/>
-        </w:rPr>
-        <w:t xml:space="preserve"> </w:t>
-      </w:r>
-      <w:r>
-        <w:rPr>
-          <w:rFonts w:ascii="Times New Roman" w:hAnsi="Times New Roman"/>
-          <w:color w:val="000000"/>
-          <w:sz w:val="28"/>
-          <w:szCs w:val="28"/>
-          <w:lang w:val="en-US"/>
-        </w:rPr>
-        <w:t>Creator</w:t>
-      </w:r>
-      <w:r>
-        <w:rPr>
-          <w:rFonts w:ascii="Times New Roman" w:hAnsi="Times New Roman"/>
-          <w:color w:val="000000"/>
-          <w:sz w:val="28"/>
-          <w:szCs w:val="28"/>
-        </w:rPr>
-        <w:t xml:space="preserve"> </w:t>
-      </w:r>
-      <w:r>
-        <w:rPr>
-          <w:rFonts w:ascii="Times New Roman" w:hAnsi="Times New Roman"/>
-          <w:color w:val="000000"/>
-          <w:sz w:val="28"/>
-          <w:szCs w:val="28"/>
-        </w:rPr>
-        <w:t>позволяет</w:t>
-      </w:r>
-      <w:r>
-        <w:rPr>
-          <w:rFonts w:ascii="Times New Roman" w:eastAsia="Times New Roman" w:hAnsi="Times New Roman"/>
-          <w:color w:val="000000"/>
-          <w:sz w:val="28"/>
-          <w:szCs w:val="28"/>
-          <w:lang w:eastAsia="ru-RU"/>
-        </w:rPr>
-        <w:t xml:space="preserve"> использовать все преимущества</w:t>
-      </w:r>
-      <w:r>
-        <w:rPr>
-          <w:rFonts w:ascii="Times New Roman" w:eastAsia="Times New Roman" w:hAnsi="Times New Roman"/>
-          <w:color w:val="000000"/>
-          <w:sz w:val="28"/>
-          <w:szCs w:val="28"/>
-          <w:lang w:eastAsia="ru-RU"/>
-        </w:rPr>
-        <w:t xml:space="preserve"> </w:t>
-      </w:r>
-      <w:r>
-        <w:rPr>
-          <w:rFonts w:ascii="Times New Roman" w:eastAsia="Times New Roman" w:hAnsi="Times New Roman"/>
-          <w:color w:val="000000"/>
-          <w:sz w:val="28"/>
-          <w:szCs w:val="28"/>
-          <w:lang w:eastAsia="ru-RU"/>
-        </w:rPr>
-        <w:t>о</w:t>
-      </w:r>
-      <w:r>
-        <w:rPr>
-          <w:rFonts w:ascii="Times New Roman" w:eastAsia="Times New Roman" w:hAnsi="Times New Roman"/>
-          <w:color w:val="000000"/>
-          <w:sz w:val="28"/>
-          <w:szCs w:val="28"/>
-          <w:lang w:eastAsia="ru-RU"/>
-        </w:rPr>
-        <w:t>бъектно-ориентированного подхода, позвол</w:t>
-      </w:r>
-      <w:r>
-        <w:rPr>
-          <w:rFonts w:ascii="Times New Roman" w:eastAsia="Times New Roman" w:hAnsi="Times New Roman"/>
-          <w:color w:val="000000"/>
-          <w:sz w:val="28"/>
-          <w:szCs w:val="28"/>
-          <w:lang w:eastAsia="ru-RU"/>
-        </w:rPr>
-        <w:t>яет</w:t>
-      </w:r>
-      <w:r>
-        <w:rPr>
-          <w:rFonts w:ascii="Times New Roman" w:eastAsia="Times New Roman" w:hAnsi="Times New Roman"/>
-          <w:color w:val="000000"/>
-          <w:sz w:val="28"/>
-          <w:szCs w:val="28"/>
-          <w:lang w:eastAsia="ru-RU"/>
-        </w:rPr>
-        <w:t xml:space="preserve"> осуществлять повторное использование кода с большей эффективностью, нежели при применении так называемо</w:t>
-      </w:r>
-      <w:r>
-        <w:rPr>
-          <w:rFonts w:ascii="Times New Roman" w:eastAsia="Times New Roman" w:hAnsi="Times New Roman"/>
-          <w:color w:val="000000"/>
-          <w:sz w:val="28"/>
-          <w:szCs w:val="28"/>
-          <w:lang w:eastAsia="ru-RU"/>
-        </w:rPr>
-        <w:t>го модульного программирования.</w:t>
-      </w:r>
-      <w:proofErr w:type="gramEnd"/>
-      <w:r>
-        <w:rPr>
-          <w:rFonts w:ascii="Times New Roman" w:eastAsia="Times New Roman" w:hAnsi="Times New Roman"/>
-          <w:color w:val="000000"/>
-          <w:sz w:val="28"/>
-          <w:szCs w:val="28"/>
-          <w:lang w:eastAsia="ru-RU"/>
-        </w:rPr>
-        <w:t xml:space="preserve"> </w:t>
-      </w:r>
-      <w:r>
-        <w:rPr>
-          <w:rFonts w:ascii="Times New Roman" w:eastAsia="Times New Roman" w:hAnsi="Times New Roman"/>
-          <w:color w:val="000000"/>
-          <w:sz w:val="28"/>
-          <w:szCs w:val="28"/>
-          <w:lang w:eastAsia="ru-RU"/>
-        </w:rPr>
-        <w:t>Немаловажным</w:t>
-      </w:r>
-      <w:r>
-        <w:rPr>
-          <w:rFonts w:ascii="Times New Roman" w:eastAsia="Times New Roman" w:hAnsi="Times New Roman"/>
-          <w:color w:val="000000"/>
-          <w:sz w:val="28"/>
-          <w:szCs w:val="28"/>
-          <w:lang w:eastAsia="ru-RU"/>
-        </w:rPr>
-        <w:t xml:space="preserve"> </w:t>
-      </w:r>
-      <w:r>
-        <w:rPr>
-          <w:rFonts w:ascii="Times New Roman" w:eastAsia="Times New Roman" w:hAnsi="Times New Roman"/>
-          <w:color w:val="000000"/>
-          <w:sz w:val="28"/>
-          <w:szCs w:val="28"/>
-          <w:lang w:eastAsia="ru-RU"/>
-        </w:rPr>
-        <w:t xml:space="preserve">также </w:t>
-      </w:r>
-      <w:r>
-        <w:rPr>
-          <w:rFonts w:ascii="Times New Roman" w:eastAsia="Times New Roman" w:hAnsi="Times New Roman"/>
-          <w:color w:val="000000"/>
-          <w:sz w:val="28"/>
-          <w:szCs w:val="28"/>
-          <w:lang w:eastAsia="ru-RU"/>
-        </w:rPr>
-        <w:t>явля</w:t>
-      </w:r>
-      <w:r>
-        <w:rPr>
-          <w:rFonts w:ascii="Times New Roman" w:eastAsia="Times New Roman" w:hAnsi="Times New Roman"/>
-          <w:color w:val="000000"/>
-          <w:sz w:val="28"/>
-          <w:szCs w:val="28"/>
-          <w:lang w:eastAsia="ru-RU"/>
-        </w:rPr>
-        <w:t>ется</w:t>
-      </w:r>
-      <w:r>
-        <w:rPr>
-          <w:rFonts w:ascii="Times New Roman" w:eastAsia="Times New Roman" w:hAnsi="Times New Roman"/>
-          <w:color w:val="000000"/>
-          <w:sz w:val="28"/>
-          <w:szCs w:val="28"/>
-          <w:lang w:eastAsia="ru-RU"/>
-        </w:rPr>
-        <w:t xml:space="preserve"> </w:t>
-      </w:r>
-      <w:r>
-        <w:rPr>
-          <w:rFonts w:ascii="Times New Roman" w:eastAsia="Times New Roman" w:hAnsi="Times New Roman"/>
-          <w:color w:val="000000"/>
-          <w:sz w:val="28"/>
-          <w:szCs w:val="28"/>
-          <w:lang w:eastAsia="ru-RU"/>
-        </w:rPr>
-        <w:t>использование</w:t>
-      </w:r>
-      <w:r>
-        <w:rPr>
-          <w:rFonts w:ascii="Times New Roman" w:eastAsia="Times New Roman" w:hAnsi="Times New Roman"/>
-          <w:color w:val="000000"/>
-          <w:sz w:val="28"/>
-          <w:szCs w:val="28"/>
-          <w:lang w:eastAsia="ru-RU"/>
-        </w:rPr>
-        <w:t xml:space="preserve"> высокопроизводительных компиляторов и стремление использовать скомпилированный код. Известно, что последний обладает существенно более высокой производительностью, чем код интерпретируемый. </w:t>
-      </w:r>
-      <w:r>
-        <w:rPr>
-          <w:rFonts w:ascii="Times New Roman" w:eastAsia="Times New Roman" w:hAnsi="Times New Roman"/>
-          <w:color w:val="000000"/>
-          <w:sz w:val="28"/>
-          <w:szCs w:val="28"/>
-          <w:lang w:eastAsia="ru-RU"/>
-        </w:rPr>
-        <w:t>Так</w:t>
-      </w:r>
-      <w:r>
-        <w:rPr>
-          <w:rFonts w:ascii="Times New Roman" w:eastAsia="Times New Roman" w:hAnsi="Times New Roman"/>
-          <w:color w:val="000000"/>
-          <w:sz w:val="28"/>
-          <w:szCs w:val="28"/>
-          <w:lang w:eastAsia="ru-RU"/>
-        </w:rPr>
-        <w:t xml:space="preserve"> </w:t>
-      </w:r>
-      <w:r>
-        <w:rPr>
-          <w:rFonts w:ascii="Times New Roman" w:eastAsia="Times New Roman" w:hAnsi="Times New Roman"/>
-          <w:color w:val="000000"/>
-          <w:sz w:val="28"/>
-          <w:szCs w:val="28"/>
-          <w:lang w:eastAsia="ru-RU"/>
-        </w:rPr>
-        <w:t>же</w:t>
-      </w:r>
-      <w:r>
-        <w:rPr>
-          <w:rFonts w:ascii="Times New Roman" w:eastAsia="Times New Roman" w:hAnsi="Times New Roman"/>
-          <w:color w:val="000000"/>
-          <w:sz w:val="28"/>
-          <w:szCs w:val="28"/>
-          <w:lang w:eastAsia="ru-RU"/>
-        </w:rPr>
-        <w:t xml:space="preserve"> </w:t>
-      </w:r>
-      <w:proofErr w:type="spellStart"/>
-      <w:r>
-        <w:rPr>
-          <w:rFonts w:ascii="Times New Roman" w:hAnsi="Times New Roman"/>
-          <w:color w:val="000000"/>
-          <w:sz w:val="28"/>
-          <w:szCs w:val="28"/>
-          <w:lang w:val="en-US"/>
-        </w:rPr>
-        <w:t>Qt</w:t>
-      </w:r>
-      <w:proofErr w:type="spellEnd"/>
-      <w:r>
-        <w:rPr>
-          <w:rFonts w:ascii="Times New Roman" w:hAnsi="Times New Roman"/>
-          <w:color w:val="000000"/>
-          <w:sz w:val="28"/>
-          <w:szCs w:val="28"/>
-        </w:rPr>
-        <w:t xml:space="preserve"> </w:t>
-      </w:r>
-      <w:r>
-        <w:rPr>
-          <w:rFonts w:ascii="Times New Roman" w:hAnsi="Times New Roman"/>
-          <w:color w:val="000000"/>
-          <w:sz w:val="28"/>
-          <w:szCs w:val="28"/>
-          <w:lang w:val="en-US"/>
-        </w:rPr>
-        <w:t>Creator</w:t>
-      </w:r>
-      <w:r>
-        <w:rPr>
-          <w:rFonts w:ascii="Times New Roman" w:hAnsi="Times New Roman"/>
-          <w:color w:val="000000"/>
-          <w:sz w:val="28"/>
-          <w:szCs w:val="28"/>
-        </w:rPr>
-        <w:t xml:space="preserve"> обеспечивает</w:t>
-      </w:r>
-      <w:r>
-        <w:rPr>
-          <w:rFonts w:ascii="Times New Roman" w:eastAsia="Times New Roman" w:hAnsi="Times New Roman"/>
-          <w:color w:val="000000"/>
-          <w:sz w:val="28"/>
-          <w:szCs w:val="28"/>
-          <w:lang w:eastAsia="ru-RU"/>
-        </w:rPr>
-        <w:t xml:space="preserve"> визуальны</w:t>
-      </w:r>
-      <w:r>
-        <w:rPr>
-          <w:rFonts w:ascii="Times New Roman" w:eastAsia="Times New Roman" w:hAnsi="Times New Roman"/>
-          <w:color w:val="000000"/>
-          <w:sz w:val="28"/>
-          <w:szCs w:val="28"/>
-          <w:lang w:eastAsia="ru-RU"/>
-        </w:rPr>
-        <w:t>ми</w:t>
-      </w:r>
-      <w:r>
-        <w:rPr>
-          <w:rFonts w:ascii="Times New Roman" w:eastAsia="Times New Roman" w:hAnsi="Times New Roman"/>
-          <w:color w:val="000000"/>
-          <w:sz w:val="28"/>
-          <w:szCs w:val="28"/>
-          <w:lang w:eastAsia="ru-RU"/>
-        </w:rPr>
-        <w:t xml:space="preserve"> средств</w:t>
-      </w:r>
-      <w:r>
-        <w:rPr>
-          <w:rFonts w:ascii="Times New Roman" w:eastAsia="Times New Roman" w:hAnsi="Times New Roman"/>
-          <w:color w:val="000000"/>
-          <w:sz w:val="28"/>
-          <w:szCs w:val="28"/>
-          <w:lang w:eastAsia="ru-RU"/>
-        </w:rPr>
-        <w:t>ами</w:t>
-      </w:r>
-      <w:r>
-        <w:rPr>
-          <w:rFonts w:ascii="Times New Roman" w:eastAsia="Times New Roman" w:hAnsi="Times New Roman"/>
-          <w:color w:val="000000"/>
-          <w:sz w:val="28"/>
-          <w:szCs w:val="28"/>
-          <w:lang w:eastAsia="ru-RU"/>
-        </w:rPr>
-        <w:t xml:space="preserve"> проектирования пользовател</w:t>
-      </w:r>
-      <w:r>
-        <w:rPr>
-          <w:rFonts w:ascii="Times New Roman" w:eastAsia="Times New Roman" w:hAnsi="Times New Roman"/>
-          <w:color w:val="000000"/>
-          <w:sz w:val="28"/>
-          <w:szCs w:val="28"/>
-          <w:lang w:eastAsia="ru-RU"/>
-        </w:rPr>
-        <w:t>ьских интерфейсов, что позволяет</w:t>
-      </w:r>
-      <w:r>
-        <w:rPr>
-          <w:rFonts w:ascii="Times New Roman" w:eastAsia="Times New Roman" w:hAnsi="Times New Roman"/>
-          <w:color w:val="000000"/>
-          <w:sz w:val="28"/>
-          <w:szCs w:val="28"/>
-          <w:lang w:eastAsia="ru-RU"/>
-        </w:rPr>
-        <w:t xml:space="preserve"> ускорить работу над проектами, облегчить повторное использование кода и в определенной степени привлечь к созданию приложений начинающих программистов.</w:t>
-      </w:r>
-      <w:r>
-        <w:rPr>
-          <w:rFonts w:ascii="Times New Roman" w:eastAsia="Times New Roman" w:hAnsi="Times New Roman"/>
-          <w:color w:val="000000"/>
-          <w:sz w:val="28"/>
-          <w:szCs w:val="28"/>
-          <w:lang w:eastAsia="ru-RU"/>
-        </w:rPr>
-        <w:t xml:space="preserve"> </w:t>
-      </w:r>
-      <w:r>
-        <w:rPr>
-          <w:rFonts w:ascii="Times New Roman" w:eastAsia="Times New Roman" w:hAnsi="Times New Roman"/>
-          <w:color w:val="000000"/>
-          <w:sz w:val="28"/>
-          <w:szCs w:val="28"/>
-          <w:lang w:eastAsia="ru-RU"/>
-        </w:rPr>
-        <w:t>Так же к достоинствам выбранной технологии можно отнести</w:t>
-      </w:r>
-      <w:r>
-        <w:rPr>
-          <w:rFonts w:ascii="Times New Roman" w:eastAsia="Times New Roman" w:hAnsi="Times New Roman"/>
-          <w:color w:val="000000"/>
-          <w:sz w:val="28"/>
-          <w:szCs w:val="28"/>
-          <w:lang w:eastAsia="ru-RU"/>
-        </w:rPr>
-        <w:t xml:space="preserve"> ее</w:t>
-      </w:r>
-      <w:r>
-        <w:rPr>
-          <w:rFonts w:ascii="Times New Roman" w:eastAsia="Times New Roman" w:hAnsi="Times New Roman"/>
-          <w:color w:val="000000"/>
-          <w:sz w:val="28"/>
-          <w:szCs w:val="28"/>
-          <w:lang w:eastAsia="ru-RU"/>
-        </w:rPr>
-        <w:t xml:space="preserve"> кроссплатформенность, это облегчает разработку программных средств, которые планируется использовать на разных операционных системах.</w:t>
-      </w:r>
-      <w:r>
-        <w:rPr>
-          <w:rFonts w:ascii="Times New Roman" w:eastAsia="Times New Roman" w:hAnsi="Times New Roman"/>
-          <w:color w:val="000000"/>
-          <w:sz w:val="28"/>
-          <w:szCs w:val="28"/>
-          <w:lang w:eastAsia="ru-RU"/>
-        </w:rPr>
-        <w:t xml:space="preserve"> В </w:t>
-      </w:r>
-      <w:proofErr w:type="spellStart"/>
-      <w:r>
-        <w:rPr>
-          <w:rFonts w:ascii="Times New Roman" w:hAnsi="Times New Roman"/>
-          <w:color w:val="000000"/>
-          <w:sz w:val="28"/>
-          <w:szCs w:val="28"/>
-          <w:lang w:val="en-US"/>
-        </w:rPr>
-        <w:t>Qt</w:t>
-      </w:r>
-      <w:proofErr w:type="spellEnd"/>
-      <w:r>
-        <w:rPr>
-          <w:rFonts w:ascii="Times New Roman" w:hAnsi="Times New Roman"/>
-          <w:color w:val="000000"/>
-          <w:sz w:val="28"/>
-          <w:szCs w:val="28"/>
-        </w:rPr>
-        <w:t xml:space="preserve"> </w:t>
-      </w:r>
-      <w:r>
-        <w:rPr>
-          <w:rFonts w:ascii="Times New Roman" w:hAnsi="Times New Roman"/>
-          <w:color w:val="000000"/>
-          <w:sz w:val="28"/>
-          <w:szCs w:val="28"/>
-          <w:lang w:val="en-US"/>
-        </w:rPr>
-        <w:t>Creator</w:t>
-      </w:r>
-      <w:r>
-        <w:rPr>
-          <w:rFonts w:ascii="Times New Roman" w:hAnsi="Times New Roman"/>
-          <w:color w:val="000000"/>
-          <w:sz w:val="28"/>
-          <w:szCs w:val="28"/>
-        </w:rPr>
-        <w:t xml:space="preserve"> </w:t>
-      </w:r>
-      <w:r>
-        <w:rPr>
-          <w:rFonts w:ascii="Times New Roman" w:hAnsi="Times New Roman"/>
-          <w:color w:val="000000"/>
-          <w:sz w:val="28"/>
-          <w:szCs w:val="28"/>
-        </w:rPr>
-        <w:t xml:space="preserve">реализовано </w:t>
-      </w:r>
-      <w:proofErr w:type="spellStart"/>
-      <w:r>
-        <w:rPr>
-          <w:rFonts w:ascii="Times New Roman" w:hAnsi="Times New Roman"/>
-          <w:color w:val="000000"/>
-          <w:sz w:val="28"/>
-          <w:szCs w:val="28"/>
-        </w:rPr>
-        <w:t>автодополнение</w:t>
-      </w:r>
-      <w:proofErr w:type="spellEnd"/>
-      <w:r>
-        <w:rPr>
-          <w:rFonts w:ascii="Times New Roman" w:hAnsi="Times New Roman"/>
-          <w:color w:val="000000"/>
-          <w:sz w:val="28"/>
-          <w:szCs w:val="28"/>
-        </w:rPr>
-        <w:t>, подсветка кода, задание стиля выравнивания, отступов и постановка скобок, все это облегчает разработку и снимает с программиста часть рутинной работы</w:t>
-      </w:r>
-      <w:r>
-        <w:rPr>
-          <w:rFonts w:ascii="Times New Roman" w:hAnsi="Times New Roman"/>
-          <w:color w:val="000000"/>
-          <w:sz w:val="28"/>
-          <w:szCs w:val="28"/>
-        </w:rPr>
-        <w:t xml:space="preserve"> </w:t>
-      </w:r>
-      <w:r>
-        <w:rPr>
-          <w:rFonts w:ascii="Times New Roman" w:hAnsi="Times New Roman"/>
-          <w:color w:val="000000"/>
-          <w:sz w:val="28"/>
-          <w:szCs w:val="28"/>
-        </w:rPr>
-        <w:t>[7]</w:t>
-      </w:r>
-      <w:r>
-        <w:rPr>
-          <w:rFonts w:ascii="Times New Roman" w:hAnsi="Times New Roman"/>
-          <w:color w:val="000000"/>
-          <w:sz w:val="28"/>
-          <w:szCs w:val="28"/>
-        </w:rPr>
-        <w:t>.</w:t>
+        <w:t>Выбор основных технологий является ключевым моментом при подготовке к созданию программного обеспечения, ведь правильный выбор позволит не только упростить процесс проектирования и разработки, но и облегчить эксплуатацию программного продукта.</w:t>
       </w:r>
     </w:p>
     <w:p>
       <w:pPr>
         <w:pStyle w:val="a3"/>
+        <w:widowControl w:val="0"/>
         <w:tabs>
           <w:tab w:val="left" w:pos="1134"/>
         </w:tabs>
@@ -2587,7 +1693,149 @@
           <w:sz w:val="28"/>
           <w:szCs w:val="28"/>
         </w:rPr>
-        <w:t xml:space="preserve">В качестве сторонней библиотеки была выбрана библиотека алгоритмов компьютерного зрения, обработки изображений и численных алгоритмов общего назначения с открытым кодом – </w:t>
+        <w:t>При выборе языка программирования, на кото</w:t>
+      </w:r>
+      <w:r>
+        <w:rPr>
+          <w:rFonts w:ascii="Times New Roman" w:hAnsi="Times New Roman"/>
+          <w:color w:val="000000"/>
+          <w:sz w:val="28"/>
+          <w:szCs w:val="28"/>
+        </w:rPr>
+        <w:t>ром будет реализован программное</w:t>
+      </w:r>
+      <w:r>
+        <w:rPr>
+          <w:rFonts w:ascii="Times New Roman" w:hAnsi="Times New Roman"/>
+          <w:color w:val="000000"/>
+          <w:sz w:val="28"/>
+          <w:szCs w:val="28"/>
+        </w:rPr>
+        <w:t xml:space="preserve"> </w:t>
+      </w:r>
+      <w:r>
+        <w:rPr>
+          <w:rFonts w:ascii="Times New Roman" w:hAnsi="Times New Roman"/>
+          <w:color w:val="000000"/>
+          <w:sz w:val="28"/>
+          <w:szCs w:val="28"/>
+        </w:rPr>
+        <w:t>средство</w:t>
+      </w:r>
+      <w:r>
+        <w:rPr>
+          <w:rFonts w:ascii="Times New Roman" w:hAnsi="Times New Roman"/>
+          <w:color w:val="000000"/>
+          <w:sz w:val="28"/>
+          <w:szCs w:val="28"/>
+        </w:rPr>
+        <w:t>, внимание было обращено на такие факторы, как удобство работы, целесообразность использования для решения поставленной задачи, наличия стандарта и документации, поддержка основных операционных систем.</w:t>
+      </w:r>
+      <w:r>
+        <w:rPr>
+          <w:rFonts w:ascii="Times New Roman" w:hAnsi="Times New Roman"/>
+          <w:color w:val="000000"/>
+          <w:sz w:val="28"/>
+          <w:szCs w:val="28"/>
+        </w:rPr>
+        <w:t xml:space="preserve"> На основе этих признаков был выбран</w:t>
+      </w:r>
+      <w:proofErr w:type="gramStart"/>
+      <w:r>
+        <w:rPr>
+          <w:rFonts w:ascii="Times New Roman" w:hAnsi="Times New Roman"/>
+          <w:color w:val="000000"/>
+          <w:sz w:val="28"/>
+          <w:szCs w:val="28"/>
+        </w:rPr>
+        <w:t xml:space="preserve"> С</w:t>
+      </w:r>
+      <w:proofErr w:type="gramEnd"/>
+      <w:r>
+        <w:rPr>
+          <w:rFonts w:ascii="Times New Roman" w:hAnsi="Times New Roman"/>
+          <w:color w:val="000000"/>
+          <w:sz w:val="28"/>
+          <w:szCs w:val="28"/>
+        </w:rPr>
+        <w:t xml:space="preserve">++. Данный язык является компилируемым и статически типизированным. </w:t>
+      </w:r>
+      <w:proofErr w:type="gramStart"/>
+      <w:r>
+        <w:rPr>
+          <w:rFonts w:ascii="Times New Roman" w:hAnsi="Times New Roman"/>
+          <w:color w:val="000000"/>
+          <w:sz w:val="28"/>
+          <w:szCs w:val="28"/>
+        </w:rPr>
+        <w:t>С++ поддерживает</w:t>
+      </w:r>
+      <w:proofErr w:type="gramEnd"/>
+      <w:r>
+        <w:rPr>
+          <w:rFonts w:ascii="Times New Roman" w:hAnsi="Times New Roman"/>
+          <w:color w:val="000000"/>
+          <w:sz w:val="28"/>
+          <w:szCs w:val="28"/>
+        </w:rPr>
+        <w:t xml:space="preserve"> такие парадигмы программирования, как процедурное и объектно-ориентированное программирование. Как объектно-ориентированный язык, он оперирует понятиями наследование, </w:t>
+      </w:r>
+      <w:r>
+        <w:rPr>
+          <w:rFonts w:ascii="Times New Roman" w:hAnsi="Times New Roman"/>
+          <w:color w:val="000000"/>
+          <w:sz w:val="28"/>
+          <w:szCs w:val="28"/>
+        </w:rPr>
+        <w:lastRenderedPageBreak/>
+        <w:t>инкапсуляция и полиморфизм</w:t>
+      </w:r>
+      <w:r>
+        <w:rPr>
+          <w:rFonts w:ascii="Times New Roman" w:hAnsi="Times New Roman"/>
+          <w:color w:val="000000"/>
+          <w:sz w:val="28"/>
+          <w:szCs w:val="28"/>
+        </w:rPr>
+        <w:t xml:space="preserve"> [12]</w:t>
+      </w:r>
+      <w:r>
+        <w:rPr>
+          <w:rFonts w:ascii="Times New Roman" w:hAnsi="Times New Roman"/>
+          <w:color w:val="000000"/>
+          <w:sz w:val="28"/>
+          <w:szCs w:val="28"/>
+        </w:rPr>
+        <w:t xml:space="preserve">. </w:t>
+      </w:r>
+      <w:r>
+        <w:rPr>
+          <w:rFonts w:ascii="Times New Roman" w:hAnsi="Times New Roman"/>
+          <w:color w:val="000000"/>
+          <w:sz w:val="28"/>
+          <w:szCs w:val="28"/>
+        </w:rPr>
+        <w:t xml:space="preserve">Так же обеспечивается модульность, раздельная компиляция, обработка исключений, абстракция данных, объявление типов объектов, </w:t>
+      </w:r>
+      <w:proofErr w:type="gramStart"/>
+      <w:r>
+        <w:rPr>
+          <w:rFonts w:ascii="Times New Roman" w:hAnsi="Times New Roman"/>
+          <w:color w:val="000000"/>
+          <w:sz w:val="28"/>
+          <w:szCs w:val="28"/>
+        </w:rPr>
+        <w:t>виртуальные</w:t>
+      </w:r>
+      <w:proofErr w:type="gramEnd"/>
+      <w:r>
+        <w:rPr>
+          <w:rFonts w:ascii="Times New Roman" w:hAnsi="Times New Roman"/>
+          <w:color w:val="000000"/>
+          <w:sz w:val="28"/>
+          <w:szCs w:val="28"/>
+        </w:rPr>
+        <w:t xml:space="preserve"> </w:t>
       </w:r>
       <w:proofErr w:type="spellStart"/>
       <w:r>
@@ -2596,9 +1844,8 @@
           <w:color w:val="000000"/>
           <w:sz w:val="28"/>
           <w:szCs w:val="28"/>
-          <w:lang w:val="en-US"/>
-        </w:rPr>
-        <w:t>OpenCV</w:t>
+        </w:rPr>
+        <w:t>фукции</w:t>
       </w:r>
       <w:proofErr w:type="spellEnd"/>
       <w:r>
@@ -2608,7 +1855,16 @@
           <w:sz w:val="28"/>
           <w:szCs w:val="28"/>
         </w:rPr>
-        <w:t xml:space="preserve">. </w:t>
+        <w:t>. К плюсам данного языка можно отнести наличие стандартной библиотеки, которая включает, в том числе, общеупотребительные контейнеры и алгоритмы.</w:t>
+      </w:r>
+      <w:r>
+        <w:rPr>
+          <w:rFonts w:ascii="Times New Roman" w:hAnsi="Times New Roman"/>
+          <w:color w:val="000000"/>
+          <w:sz w:val="28"/>
+          <w:szCs w:val="28"/>
+        </w:rPr>
+        <w:t xml:space="preserve"> Так же</w:t>
       </w:r>
       <w:proofErr w:type="gramStart"/>
       <w:r>
@@ -2618,7 +1874,17 @@
           <w:sz w:val="28"/>
           <w:szCs w:val="28"/>
         </w:rPr>
-        <w:t xml:space="preserve">Данный решение было принято после анализа имеющихся аналогов на предмет соответствия требованиям: </w:t>
+        <w:t xml:space="preserve"> С</w:t>
+      </w:r>
+      <w:proofErr w:type="gramEnd"/>
+      <w:r>
+        <w:rPr>
+          <w:rFonts w:ascii="Times New Roman" w:hAnsi="Times New Roman"/>
+          <w:color w:val="000000"/>
+          <w:sz w:val="28"/>
+          <w:szCs w:val="28"/>
+        </w:rPr>
+        <w:t xml:space="preserve">++ является в достаточной степени низкоуровневым, для объектно-ориентированных языков, это позволяет с помощью него решать задачи в которых требуется </w:t>
       </w:r>
       <w:r>
         <w:rPr>
@@ -2636,16 +1902,27 @@
           <w:sz w:val="28"/>
           <w:szCs w:val="28"/>
         </w:rPr>
-        <w:t>, большое количество готовых решений алгоритмов</w:t>
-      </w:r>
-      <w:r>
-        <w:rPr>
-          <w:rFonts w:ascii="Times New Roman" w:hAnsi="Times New Roman"/>
-          <w:color w:val="000000"/>
-          <w:sz w:val="28"/>
-          <w:szCs w:val="28"/>
-        </w:rPr>
-        <w:t>, кроссплатформенность</w:t>
+        <w:t xml:space="preserve"> (обработка цифровых изображений и видео, сложные поисковые алгоритмы, сетевые технологии). Спектр задач для него очень широкий, что обеспечило ему </w:t>
+      </w:r>
+      <w:proofErr w:type="gramStart"/>
+      <w:r>
+        <w:rPr>
+          <w:rFonts w:ascii="Times New Roman" w:hAnsi="Times New Roman"/>
+          <w:color w:val="000000"/>
+          <w:sz w:val="28"/>
+          <w:szCs w:val="28"/>
+        </w:rPr>
+        <w:t>огромную</w:t>
+      </w:r>
+      <w:proofErr w:type="gramEnd"/>
+      <w:r>
+        <w:rPr>
+          <w:rFonts w:ascii="Times New Roman" w:hAnsi="Times New Roman"/>
+          <w:color w:val="000000"/>
+          <w:sz w:val="28"/>
+          <w:szCs w:val="28"/>
+        </w:rPr>
+        <w:t xml:space="preserve"> популярности среди программистов, на протяжении вот уже нескольких десятков лет</w:t>
       </w:r>
       <w:r>
         <w:rPr>
@@ -2659,114 +1936,30 @@
       <w:r>
         <w:rPr>
           <w:rFonts w:ascii="Times New Roman" w:hAnsi="Times New Roman"/>
-          <w:color w:val="000000"/>
-          <w:sz w:val="28"/>
-          <w:szCs w:val="28"/>
-        </w:rPr>
-        <w:t>и доступная документация.</w:t>
-      </w:r>
-      <w:proofErr w:type="gramEnd"/>
-      <w:r>
-        <w:rPr>
-          <w:rFonts w:ascii="Times New Roman" w:hAnsi="Times New Roman"/>
-          <w:color w:val="000000"/>
-          <w:sz w:val="28"/>
-          <w:szCs w:val="28"/>
-        </w:rPr>
-        <w:t xml:space="preserve"> </w:t>
-      </w:r>
-      <w:proofErr w:type="spellStart"/>
-      <w:proofErr w:type="gramStart"/>
-      <w:r>
-        <w:rPr>
-          <w:rFonts w:ascii="Times New Roman" w:hAnsi="Times New Roman"/>
-          <w:color w:val="000000"/>
-          <w:sz w:val="28"/>
-          <w:szCs w:val="28"/>
-          <w:lang w:val="en-US"/>
-        </w:rPr>
-        <w:t>OpenCV</w:t>
-      </w:r>
-      <w:proofErr w:type="spellEnd"/>
-      <w:r>
-        <w:rPr>
-          <w:rFonts w:ascii="Times New Roman" w:hAnsi="Times New Roman"/>
-          <w:color w:val="000000"/>
-          <w:sz w:val="28"/>
-          <w:szCs w:val="28"/>
-        </w:rPr>
-        <w:t xml:space="preserve"> </w:t>
-      </w:r>
-      <w:r>
-        <w:rPr>
-          <w:rFonts w:ascii="Times New Roman" w:hAnsi="Times New Roman"/>
-          <w:color w:val="000000"/>
-          <w:sz w:val="28"/>
-          <w:szCs w:val="28"/>
-        </w:rPr>
-        <w:t xml:space="preserve">поддерживается для таких языков программирования, как С++, </w:t>
-      </w:r>
-      <w:r>
-        <w:rPr>
-          <w:rFonts w:ascii="Times New Roman" w:hAnsi="Times New Roman"/>
-          <w:color w:val="000000"/>
-          <w:sz w:val="28"/>
-          <w:szCs w:val="28"/>
-          <w:lang w:val="en-US"/>
-        </w:rPr>
-        <w:t>Python</w:t>
-      </w:r>
-      <w:r>
-        <w:rPr>
-          <w:rFonts w:ascii="Times New Roman" w:hAnsi="Times New Roman"/>
-          <w:color w:val="000000"/>
-          <w:sz w:val="28"/>
-          <w:szCs w:val="28"/>
-        </w:rPr>
-        <w:t xml:space="preserve">, </w:t>
-      </w:r>
-      <w:r>
-        <w:rPr>
-          <w:rFonts w:ascii="Times New Roman" w:hAnsi="Times New Roman"/>
-          <w:color w:val="000000"/>
-          <w:sz w:val="28"/>
-          <w:szCs w:val="28"/>
-          <w:lang w:val="en-US"/>
-        </w:rPr>
-        <w:t>Java</w:t>
-      </w:r>
-      <w:r>
-        <w:rPr>
-          <w:rFonts w:ascii="Times New Roman" w:hAnsi="Times New Roman"/>
-          <w:color w:val="000000"/>
-          <w:sz w:val="28"/>
-          <w:szCs w:val="28"/>
-        </w:rPr>
-        <w:t>, это делает библиотеку доступным средством разработки для большего количества программистов.</w:t>
-      </w:r>
-      <w:proofErr w:type="gramEnd"/>
-      <w:r>
-        <w:rPr>
-          <w:rFonts w:ascii="Times New Roman" w:hAnsi="Times New Roman"/>
-          <w:color w:val="000000"/>
-          <w:sz w:val="28"/>
-          <w:szCs w:val="28"/>
-        </w:rPr>
-        <w:t xml:space="preserve"> Также библиотека имеет ускорение на уровне аппаратуры</w:t>
-      </w:r>
-      <w:r>
-        <w:rPr>
-          <w:rFonts w:ascii="Times New Roman" w:hAnsi="Times New Roman"/>
-          <w:color w:val="000000"/>
-          <w:sz w:val="28"/>
-          <w:szCs w:val="28"/>
-        </w:rPr>
-        <w:t xml:space="preserve"> [8]</w:t>
-      </w:r>
-      <w:r>
-        <w:rPr>
-          <w:rFonts w:ascii="Times New Roman" w:hAnsi="Times New Roman"/>
-          <w:color w:val="000000"/>
+          <w:sz w:val="28"/>
+          <w:szCs w:val="28"/>
+        </w:rPr>
+        <w:t>[</w:t>
+      </w:r>
+      <w:r>
+        <w:rPr>
+          <w:rFonts w:ascii="Times New Roman" w:hAnsi="Times New Roman"/>
+          <w:sz w:val="28"/>
+          <w:szCs w:val="28"/>
+        </w:rPr>
+        <w:t>13</w:t>
+      </w:r>
+      <w:r>
+        <w:rPr>
+          <w:rFonts w:ascii="Times New Roman" w:hAnsi="Times New Roman"/>
+          <w:sz w:val="28"/>
+          <w:szCs w:val="28"/>
+        </w:rPr>
+        <w:t>]</w:t>
+      </w:r>
+      <w:r>
+        <w:rPr>
+          <w:rFonts w:ascii="Times New Roman" w:hAnsi="Times New Roman"/>
           <w:sz w:val="28"/>
           <w:szCs w:val="28"/>
         </w:rPr>
@@ -2776,6 +1969,7 @@
     <w:p>
       <w:pPr>
         <w:pStyle w:val="a3"/>
+        <w:widowControl w:val="0"/>
         <w:tabs>
           <w:tab w:val="left" w:pos="1134"/>
         </w:tabs>
@@ -2796,6 +1990,1334 @@
           <w:sz w:val="28"/>
           <w:szCs w:val="28"/>
         </w:rPr>
+        <w:t xml:space="preserve">Для разработки интерфейса была выбрана кроссплатформенная свободная </w:t>
+      </w:r>
+      <w:r>
+        <w:rPr>
+          <w:rFonts w:ascii="Times New Roman" w:hAnsi="Times New Roman"/>
+          <w:color w:val="000000"/>
+          <w:sz w:val="28"/>
+          <w:szCs w:val="28"/>
+          <w:lang w:val="en-US"/>
+        </w:rPr>
+        <w:t>IDE</w:t>
+      </w:r>
+      <w:r>
+        <w:rPr>
+          <w:rFonts w:ascii="Times New Roman" w:hAnsi="Times New Roman"/>
+          <w:color w:val="000000"/>
+          <w:sz w:val="28"/>
+          <w:szCs w:val="28"/>
+        </w:rPr>
+        <w:t xml:space="preserve"> – </w:t>
+      </w:r>
+      <w:proofErr w:type="spellStart"/>
+      <w:r>
+        <w:rPr>
+          <w:rFonts w:ascii="Times New Roman" w:hAnsi="Times New Roman"/>
+          <w:color w:val="000000"/>
+          <w:sz w:val="28"/>
+          <w:szCs w:val="28"/>
+          <w:lang w:val="en-US"/>
+        </w:rPr>
+        <w:t>Qt</w:t>
+      </w:r>
+      <w:proofErr w:type="spellEnd"/>
+      <w:r>
+        <w:rPr>
+          <w:rFonts w:ascii="Times New Roman" w:hAnsi="Times New Roman"/>
+          <w:color w:val="000000"/>
+          <w:sz w:val="28"/>
+          <w:szCs w:val="28"/>
+        </w:rPr>
+        <w:t xml:space="preserve"> </w:t>
+      </w:r>
+      <w:r>
+        <w:rPr>
+          <w:rFonts w:ascii="Times New Roman" w:hAnsi="Times New Roman"/>
+          <w:color w:val="000000"/>
+          <w:sz w:val="28"/>
+          <w:szCs w:val="28"/>
+          <w:lang w:val="en-US"/>
+        </w:rPr>
+        <w:t>Creator</w:t>
+      </w:r>
+      <w:r>
+        <w:rPr>
+          <w:rFonts w:ascii="Times New Roman" w:hAnsi="Times New Roman"/>
+          <w:color w:val="000000"/>
+          <w:sz w:val="28"/>
+          <w:szCs w:val="28"/>
+        </w:rPr>
+        <w:t xml:space="preserve">. Она поставляется с </w:t>
+      </w:r>
+      <w:proofErr w:type="spellStart"/>
+      <w:r>
+        <w:rPr>
+          <w:rFonts w:ascii="Times New Roman" w:hAnsi="Times New Roman"/>
+          <w:color w:val="000000"/>
+          <w:sz w:val="28"/>
+          <w:szCs w:val="28"/>
+        </w:rPr>
+        <w:t>фреймворком</w:t>
+      </w:r>
+      <w:proofErr w:type="spellEnd"/>
+      <w:r>
+        <w:rPr>
+          <w:rFonts w:ascii="Times New Roman" w:hAnsi="Times New Roman"/>
+          <w:color w:val="000000"/>
+          <w:sz w:val="28"/>
+          <w:szCs w:val="28"/>
+        </w:rPr>
+        <w:t xml:space="preserve"> </w:t>
+      </w:r>
+      <w:proofErr w:type="spellStart"/>
+      <w:r>
+        <w:rPr>
+          <w:rFonts w:ascii="Times New Roman" w:hAnsi="Times New Roman"/>
+          <w:color w:val="000000"/>
+          <w:sz w:val="28"/>
+          <w:szCs w:val="28"/>
+          <w:lang w:val="en-US"/>
+        </w:rPr>
+        <w:t>Qt</w:t>
+      </w:r>
+      <w:proofErr w:type="spellEnd"/>
+      <w:r>
+        <w:rPr>
+          <w:rFonts w:ascii="Times New Roman" w:hAnsi="Times New Roman"/>
+          <w:color w:val="000000"/>
+          <w:sz w:val="28"/>
+          <w:szCs w:val="28"/>
+        </w:rPr>
+        <w:t xml:space="preserve">. </w:t>
+      </w:r>
+      <w:proofErr w:type="spellStart"/>
+      <w:proofErr w:type="gramStart"/>
+      <w:r>
+        <w:rPr>
+          <w:rFonts w:ascii="Times New Roman" w:hAnsi="Times New Roman"/>
+          <w:color w:val="000000"/>
+          <w:sz w:val="28"/>
+          <w:szCs w:val="28"/>
+          <w:lang w:val="en-US"/>
+        </w:rPr>
+        <w:t>Qt</w:t>
+      </w:r>
+      <w:proofErr w:type="spellEnd"/>
+      <w:r>
+        <w:rPr>
+          <w:rFonts w:ascii="Times New Roman" w:hAnsi="Times New Roman"/>
+          <w:color w:val="000000"/>
+          <w:sz w:val="28"/>
+          <w:szCs w:val="28"/>
+        </w:rPr>
+        <w:t xml:space="preserve"> </w:t>
+      </w:r>
+      <w:r>
+        <w:rPr>
+          <w:rFonts w:ascii="Times New Roman" w:hAnsi="Times New Roman"/>
+          <w:color w:val="000000"/>
+          <w:sz w:val="28"/>
+          <w:szCs w:val="28"/>
+          <w:lang w:val="en-US"/>
+        </w:rPr>
+        <w:t>Creator</w:t>
+      </w:r>
+      <w:r>
+        <w:rPr>
+          <w:rFonts w:ascii="Times New Roman" w:hAnsi="Times New Roman"/>
+          <w:color w:val="000000"/>
+          <w:sz w:val="28"/>
+          <w:szCs w:val="28"/>
+        </w:rPr>
+        <w:t xml:space="preserve"> </w:t>
+      </w:r>
+      <w:r>
+        <w:rPr>
+          <w:rFonts w:ascii="Times New Roman" w:hAnsi="Times New Roman"/>
+          <w:color w:val="000000"/>
+          <w:sz w:val="28"/>
+          <w:szCs w:val="28"/>
+        </w:rPr>
+        <w:t>позволяет</w:t>
+      </w:r>
+      <w:r>
+        <w:rPr>
+          <w:rFonts w:ascii="Times New Roman" w:eastAsia="Times New Roman" w:hAnsi="Times New Roman"/>
+          <w:color w:val="000000"/>
+          <w:sz w:val="28"/>
+          <w:szCs w:val="28"/>
+          <w:lang w:eastAsia="ru-RU"/>
+        </w:rPr>
+        <w:t xml:space="preserve"> использовать все преимущества</w:t>
+      </w:r>
+      <w:r>
+        <w:rPr>
+          <w:rFonts w:ascii="Times New Roman" w:eastAsia="Times New Roman" w:hAnsi="Times New Roman"/>
+          <w:color w:val="000000"/>
+          <w:sz w:val="28"/>
+          <w:szCs w:val="28"/>
+          <w:lang w:eastAsia="ru-RU"/>
+        </w:rPr>
+        <w:t xml:space="preserve"> </w:t>
+      </w:r>
+      <w:r>
+        <w:rPr>
+          <w:rFonts w:ascii="Times New Roman" w:eastAsia="Times New Roman" w:hAnsi="Times New Roman"/>
+          <w:color w:val="000000"/>
+          <w:sz w:val="28"/>
+          <w:szCs w:val="28"/>
+          <w:lang w:eastAsia="ru-RU"/>
+        </w:rPr>
+        <w:t>о</w:t>
+      </w:r>
+      <w:r>
+        <w:rPr>
+          <w:rFonts w:ascii="Times New Roman" w:eastAsia="Times New Roman" w:hAnsi="Times New Roman"/>
+          <w:color w:val="000000"/>
+          <w:sz w:val="28"/>
+          <w:szCs w:val="28"/>
+          <w:lang w:eastAsia="ru-RU"/>
+        </w:rPr>
+        <w:t>бъектно-ориентированного подхода, позвол</w:t>
+      </w:r>
+      <w:r>
+        <w:rPr>
+          <w:rFonts w:ascii="Times New Roman" w:eastAsia="Times New Roman" w:hAnsi="Times New Roman"/>
+          <w:color w:val="000000"/>
+          <w:sz w:val="28"/>
+          <w:szCs w:val="28"/>
+          <w:lang w:eastAsia="ru-RU"/>
+        </w:rPr>
+        <w:t>яет</w:t>
+      </w:r>
+      <w:r>
+        <w:rPr>
+          <w:rFonts w:ascii="Times New Roman" w:eastAsia="Times New Roman" w:hAnsi="Times New Roman"/>
+          <w:color w:val="000000"/>
+          <w:sz w:val="28"/>
+          <w:szCs w:val="28"/>
+          <w:lang w:eastAsia="ru-RU"/>
+        </w:rPr>
+        <w:t xml:space="preserve"> осуществлять повторное использование кода с большей эффективностью, нежели при применении так называемо</w:t>
+      </w:r>
+      <w:r>
+        <w:rPr>
+          <w:rFonts w:ascii="Times New Roman" w:eastAsia="Times New Roman" w:hAnsi="Times New Roman"/>
+          <w:color w:val="000000"/>
+          <w:sz w:val="28"/>
+          <w:szCs w:val="28"/>
+          <w:lang w:eastAsia="ru-RU"/>
+        </w:rPr>
+        <w:t>го модульного программирования.</w:t>
+      </w:r>
+      <w:proofErr w:type="gramEnd"/>
+      <w:r>
+        <w:rPr>
+          <w:rFonts w:ascii="Times New Roman" w:eastAsia="Times New Roman" w:hAnsi="Times New Roman"/>
+          <w:color w:val="000000"/>
+          <w:sz w:val="28"/>
+          <w:szCs w:val="28"/>
+          <w:lang w:eastAsia="ru-RU"/>
+        </w:rPr>
+        <w:t xml:space="preserve"> </w:t>
+      </w:r>
+      <w:r>
+        <w:rPr>
+          <w:rFonts w:ascii="Times New Roman" w:eastAsia="Times New Roman" w:hAnsi="Times New Roman"/>
+          <w:color w:val="000000"/>
+          <w:sz w:val="28"/>
+          <w:szCs w:val="28"/>
+          <w:lang w:eastAsia="ru-RU"/>
+        </w:rPr>
+        <w:t>Немаловажным</w:t>
+      </w:r>
+      <w:r>
+        <w:rPr>
+          <w:rFonts w:ascii="Times New Roman" w:eastAsia="Times New Roman" w:hAnsi="Times New Roman"/>
+          <w:color w:val="000000"/>
+          <w:sz w:val="28"/>
+          <w:szCs w:val="28"/>
+          <w:lang w:eastAsia="ru-RU"/>
+        </w:rPr>
+        <w:t xml:space="preserve"> </w:t>
+      </w:r>
+      <w:r>
+        <w:rPr>
+          <w:rFonts w:ascii="Times New Roman" w:eastAsia="Times New Roman" w:hAnsi="Times New Roman"/>
+          <w:color w:val="000000"/>
+          <w:sz w:val="28"/>
+          <w:szCs w:val="28"/>
+          <w:lang w:eastAsia="ru-RU"/>
+        </w:rPr>
+        <w:t xml:space="preserve">также </w:t>
+      </w:r>
+      <w:r>
+        <w:rPr>
+          <w:rFonts w:ascii="Times New Roman" w:eastAsia="Times New Roman" w:hAnsi="Times New Roman"/>
+          <w:color w:val="000000"/>
+          <w:sz w:val="28"/>
+          <w:szCs w:val="28"/>
+          <w:lang w:eastAsia="ru-RU"/>
+        </w:rPr>
+        <w:t>явля</w:t>
+      </w:r>
+      <w:r>
+        <w:rPr>
+          <w:rFonts w:ascii="Times New Roman" w:eastAsia="Times New Roman" w:hAnsi="Times New Roman"/>
+          <w:color w:val="000000"/>
+          <w:sz w:val="28"/>
+          <w:szCs w:val="28"/>
+          <w:lang w:eastAsia="ru-RU"/>
+        </w:rPr>
+        <w:t>ется</w:t>
+      </w:r>
+      <w:r>
+        <w:rPr>
+          <w:rFonts w:ascii="Times New Roman" w:eastAsia="Times New Roman" w:hAnsi="Times New Roman"/>
+          <w:color w:val="000000"/>
+          <w:sz w:val="28"/>
+          <w:szCs w:val="28"/>
+          <w:lang w:eastAsia="ru-RU"/>
+        </w:rPr>
+        <w:t xml:space="preserve"> </w:t>
+      </w:r>
+      <w:r>
+        <w:rPr>
+          <w:rFonts w:ascii="Times New Roman" w:eastAsia="Times New Roman" w:hAnsi="Times New Roman"/>
+          <w:color w:val="000000"/>
+          <w:sz w:val="28"/>
+          <w:szCs w:val="28"/>
+          <w:lang w:eastAsia="ru-RU"/>
+        </w:rPr>
+        <w:t>использование</w:t>
+      </w:r>
+      <w:r>
+        <w:rPr>
+          <w:rFonts w:ascii="Times New Roman" w:eastAsia="Times New Roman" w:hAnsi="Times New Roman"/>
+          <w:color w:val="000000"/>
+          <w:sz w:val="28"/>
+          <w:szCs w:val="28"/>
+          <w:lang w:eastAsia="ru-RU"/>
+        </w:rPr>
+        <w:t xml:space="preserve"> высокопроизводительных компиляторов и стремление использовать скомпилированный код. Известно, что последний обладает существенно более высокой производительностью, чем код интерпретируемый. </w:t>
+      </w:r>
+      <w:r>
+        <w:rPr>
+          <w:rFonts w:ascii="Times New Roman" w:eastAsia="Times New Roman" w:hAnsi="Times New Roman"/>
+          <w:color w:val="000000"/>
+          <w:sz w:val="28"/>
+          <w:szCs w:val="28"/>
+          <w:lang w:eastAsia="ru-RU"/>
+        </w:rPr>
+        <w:t>Так</w:t>
+      </w:r>
+      <w:r>
+        <w:rPr>
+          <w:rFonts w:ascii="Times New Roman" w:eastAsia="Times New Roman" w:hAnsi="Times New Roman"/>
+          <w:color w:val="000000"/>
+          <w:sz w:val="28"/>
+          <w:szCs w:val="28"/>
+          <w:lang w:eastAsia="ru-RU"/>
+        </w:rPr>
+        <w:t xml:space="preserve"> </w:t>
+      </w:r>
+      <w:r>
+        <w:rPr>
+          <w:rFonts w:ascii="Times New Roman" w:eastAsia="Times New Roman" w:hAnsi="Times New Roman"/>
+          <w:color w:val="000000"/>
+          <w:sz w:val="28"/>
+          <w:szCs w:val="28"/>
+          <w:lang w:eastAsia="ru-RU"/>
+        </w:rPr>
+        <w:t>же</w:t>
+      </w:r>
+      <w:r>
+        <w:rPr>
+          <w:rFonts w:ascii="Times New Roman" w:eastAsia="Times New Roman" w:hAnsi="Times New Roman"/>
+          <w:color w:val="000000"/>
+          <w:sz w:val="28"/>
+          <w:szCs w:val="28"/>
+          <w:lang w:eastAsia="ru-RU"/>
+        </w:rPr>
+        <w:t xml:space="preserve"> </w:t>
+      </w:r>
+      <w:proofErr w:type="spellStart"/>
+      <w:r>
+        <w:rPr>
+          <w:rFonts w:ascii="Times New Roman" w:hAnsi="Times New Roman"/>
+          <w:color w:val="000000"/>
+          <w:sz w:val="28"/>
+          <w:szCs w:val="28"/>
+          <w:lang w:val="en-US"/>
+        </w:rPr>
+        <w:t>Qt</w:t>
+      </w:r>
+      <w:proofErr w:type="spellEnd"/>
+      <w:r>
+        <w:rPr>
+          <w:rFonts w:ascii="Times New Roman" w:hAnsi="Times New Roman"/>
+          <w:color w:val="000000"/>
+          <w:sz w:val="28"/>
+          <w:szCs w:val="28"/>
+        </w:rPr>
+        <w:t xml:space="preserve"> </w:t>
+      </w:r>
+      <w:r>
+        <w:rPr>
+          <w:rFonts w:ascii="Times New Roman" w:hAnsi="Times New Roman"/>
+          <w:color w:val="000000"/>
+          <w:sz w:val="28"/>
+          <w:szCs w:val="28"/>
+          <w:lang w:val="en-US"/>
+        </w:rPr>
+        <w:t>Creator</w:t>
+      </w:r>
+      <w:r>
+        <w:rPr>
+          <w:rFonts w:ascii="Times New Roman" w:hAnsi="Times New Roman"/>
+          <w:color w:val="000000"/>
+          <w:sz w:val="28"/>
+          <w:szCs w:val="28"/>
+        </w:rPr>
+        <w:t xml:space="preserve"> обеспечивает</w:t>
+      </w:r>
+      <w:r>
+        <w:rPr>
+          <w:rFonts w:ascii="Times New Roman" w:eastAsia="Times New Roman" w:hAnsi="Times New Roman"/>
+          <w:color w:val="000000"/>
+          <w:sz w:val="28"/>
+          <w:szCs w:val="28"/>
+          <w:lang w:eastAsia="ru-RU"/>
+        </w:rPr>
+        <w:t xml:space="preserve"> визуальны</w:t>
+      </w:r>
+      <w:r>
+        <w:rPr>
+          <w:rFonts w:ascii="Times New Roman" w:eastAsia="Times New Roman" w:hAnsi="Times New Roman"/>
+          <w:color w:val="000000"/>
+          <w:sz w:val="28"/>
+          <w:szCs w:val="28"/>
+          <w:lang w:eastAsia="ru-RU"/>
+        </w:rPr>
+        <w:t>ми</w:t>
+      </w:r>
+      <w:r>
+        <w:rPr>
+          <w:rFonts w:ascii="Times New Roman" w:eastAsia="Times New Roman" w:hAnsi="Times New Roman"/>
+          <w:color w:val="000000"/>
+          <w:sz w:val="28"/>
+          <w:szCs w:val="28"/>
+          <w:lang w:eastAsia="ru-RU"/>
+        </w:rPr>
+        <w:t xml:space="preserve"> средств</w:t>
+      </w:r>
+      <w:r>
+        <w:rPr>
+          <w:rFonts w:ascii="Times New Roman" w:eastAsia="Times New Roman" w:hAnsi="Times New Roman"/>
+          <w:color w:val="000000"/>
+          <w:sz w:val="28"/>
+          <w:szCs w:val="28"/>
+          <w:lang w:eastAsia="ru-RU"/>
+        </w:rPr>
+        <w:t>ами</w:t>
+      </w:r>
+      <w:r>
+        <w:rPr>
+          <w:rFonts w:ascii="Times New Roman" w:eastAsia="Times New Roman" w:hAnsi="Times New Roman"/>
+          <w:color w:val="000000"/>
+          <w:sz w:val="28"/>
+          <w:szCs w:val="28"/>
+          <w:lang w:eastAsia="ru-RU"/>
+        </w:rPr>
+        <w:t xml:space="preserve"> проектирования пользовател</w:t>
+      </w:r>
+      <w:r>
+        <w:rPr>
+          <w:rFonts w:ascii="Times New Roman" w:eastAsia="Times New Roman" w:hAnsi="Times New Roman"/>
+          <w:color w:val="000000"/>
+          <w:sz w:val="28"/>
+          <w:szCs w:val="28"/>
+          <w:lang w:eastAsia="ru-RU"/>
+        </w:rPr>
+        <w:t>ьских интерфейсов, что позволяет</w:t>
+      </w:r>
+      <w:r>
+        <w:rPr>
+          <w:rFonts w:ascii="Times New Roman" w:eastAsia="Times New Roman" w:hAnsi="Times New Roman"/>
+          <w:color w:val="000000"/>
+          <w:sz w:val="28"/>
+          <w:szCs w:val="28"/>
+          <w:lang w:eastAsia="ru-RU"/>
+        </w:rPr>
+        <w:t xml:space="preserve"> ускорить работу над проектами, облегчить повторное использование кода и в определенной степени привлечь к созданию приложений начинающих программистов.</w:t>
+      </w:r>
+      <w:r>
+        <w:rPr>
+          <w:rFonts w:ascii="Times New Roman" w:eastAsia="Times New Roman" w:hAnsi="Times New Roman"/>
+          <w:color w:val="000000"/>
+          <w:sz w:val="28"/>
+          <w:szCs w:val="28"/>
+          <w:lang w:eastAsia="ru-RU"/>
+        </w:rPr>
+        <w:t xml:space="preserve"> </w:t>
+      </w:r>
+      <w:r>
+        <w:rPr>
+          <w:rFonts w:ascii="Times New Roman" w:eastAsia="Times New Roman" w:hAnsi="Times New Roman"/>
+          <w:color w:val="000000"/>
+          <w:sz w:val="28"/>
+          <w:szCs w:val="28"/>
+          <w:lang w:eastAsia="ru-RU"/>
+        </w:rPr>
+        <w:t>Так же к достоинствам выбранной технологии можно отнести</w:t>
+      </w:r>
+      <w:r>
+        <w:rPr>
+          <w:rFonts w:ascii="Times New Roman" w:eastAsia="Times New Roman" w:hAnsi="Times New Roman"/>
+          <w:color w:val="000000"/>
+          <w:sz w:val="28"/>
+          <w:szCs w:val="28"/>
+          <w:lang w:eastAsia="ru-RU"/>
+        </w:rPr>
+        <w:t xml:space="preserve"> ее</w:t>
+      </w:r>
+      <w:r>
+        <w:rPr>
+          <w:rFonts w:ascii="Times New Roman" w:eastAsia="Times New Roman" w:hAnsi="Times New Roman"/>
+          <w:color w:val="000000"/>
+          <w:sz w:val="28"/>
+          <w:szCs w:val="28"/>
+          <w:lang w:eastAsia="ru-RU"/>
+        </w:rPr>
+        <w:t xml:space="preserve"> кроссплатформенность, это облегчает разработку программных средств, которые планируется использовать на разных операционных системах.</w:t>
+      </w:r>
+      <w:r>
+        <w:rPr>
+          <w:rFonts w:ascii="Times New Roman" w:eastAsia="Times New Roman" w:hAnsi="Times New Roman"/>
+          <w:color w:val="000000"/>
+          <w:sz w:val="28"/>
+          <w:szCs w:val="28"/>
+          <w:lang w:eastAsia="ru-RU"/>
+        </w:rPr>
+        <w:t xml:space="preserve"> В </w:t>
+      </w:r>
+      <w:proofErr w:type="spellStart"/>
+      <w:r>
+        <w:rPr>
+          <w:rFonts w:ascii="Times New Roman" w:hAnsi="Times New Roman"/>
+          <w:color w:val="000000"/>
+          <w:sz w:val="28"/>
+          <w:szCs w:val="28"/>
+          <w:lang w:val="en-US"/>
+        </w:rPr>
+        <w:t>Qt</w:t>
+      </w:r>
+      <w:proofErr w:type="spellEnd"/>
+      <w:r>
+        <w:rPr>
+          <w:rFonts w:ascii="Times New Roman" w:hAnsi="Times New Roman"/>
+          <w:color w:val="000000"/>
+          <w:sz w:val="28"/>
+          <w:szCs w:val="28"/>
+        </w:rPr>
+        <w:t xml:space="preserve"> </w:t>
+      </w:r>
+      <w:r>
+        <w:rPr>
+          <w:rFonts w:ascii="Times New Roman" w:hAnsi="Times New Roman"/>
+          <w:color w:val="000000"/>
+          <w:sz w:val="28"/>
+          <w:szCs w:val="28"/>
+          <w:lang w:val="en-US"/>
+        </w:rPr>
+        <w:t>Creator</w:t>
+      </w:r>
+      <w:r>
+        <w:rPr>
+          <w:rFonts w:ascii="Times New Roman" w:hAnsi="Times New Roman"/>
+          <w:color w:val="000000"/>
+          <w:sz w:val="28"/>
+          <w:szCs w:val="28"/>
+        </w:rPr>
+        <w:t xml:space="preserve"> </w:t>
+      </w:r>
+      <w:r>
+        <w:rPr>
+          <w:rFonts w:ascii="Times New Roman" w:hAnsi="Times New Roman"/>
+          <w:color w:val="000000"/>
+          <w:sz w:val="28"/>
+          <w:szCs w:val="28"/>
+        </w:rPr>
+        <w:t xml:space="preserve">реализовано </w:t>
+      </w:r>
+      <w:proofErr w:type="spellStart"/>
+      <w:r>
+        <w:rPr>
+          <w:rFonts w:ascii="Times New Roman" w:hAnsi="Times New Roman"/>
+          <w:color w:val="000000"/>
+          <w:sz w:val="28"/>
+          <w:szCs w:val="28"/>
+        </w:rPr>
+        <w:t>автодополнение</w:t>
+      </w:r>
+      <w:proofErr w:type="spellEnd"/>
+      <w:r>
+        <w:rPr>
+          <w:rFonts w:ascii="Times New Roman" w:hAnsi="Times New Roman"/>
+          <w:color w:val="000000"/>
+          <w:sz w:val="28"/>
+          <w:szCs w:val="28"/>
+        </w:rPr>
+        <w:t>, подсветка кода, задание стиля выравнивания, отступов и постановка скобок, все это облегчает разработку и снимает с программиста часть рутинной работы</w:t>
+      </w:r>
+      <w:r>
+        <w:rPr>
+          <w:rFonts w:ascii="Times New Roman" w:hAnsi="Times New Roman"/>
+          <w:color w:val="000000"/>
+          <w:sz w:val="28"/>
+          <w:szCs w:val="28"/>
+        </w:rPr>
+        <w:t xml:space="preserve"> </w:t>
+      </w:r>
+      <w:r>
+        <w:rPr>
+          <w:rFonts w:ascii="Times New Roman" w:hAnsi="Times New Roman"/>
+          <w:color w:val="000000"/>
+          <w:sz w:val="28"/>
+          <w:szCs w:val="28"/>
+        </w:rPr>
+        <w:t>[</w:t>
+      </w:r>
+      <w:r>
+        <w:rPr>
+          <w:rFonts w:ascii="Times New Roman" w:hAnsi="Times New Roman"/>
+          <w:color w:val="000000"/>
+          <w:sz w:val="28"/>
+          <w:szCs w:val="28"/>
+        </w:rPr>
+        <w:t>14</w:t>
+      </w:r>
+      <w:r>
+        <w:rPr>
+          <w:rFonts w:ascii="Times New Roman" w:hAnsi="Times New Roman"/>
+          <w:color w:val="000000"/>
+          <w:sz w:val="28"/>
+          <w:szCs w:val="28"/>
+        </w:rPr>
+        <w:t>]</w:t>
+      </w:r>
+      <w:r>
+        <w:rPr>
+          <w:rFonts w:ascii="Times New Roman" w:hAnsi="Times New Roman"/>
+          <w:color w:val="000000"/>
+          <w:sz w:val="28"/>
+          <w:szCs w:val="28"/>
+        </w:rPr>
+        <w:t>.</w:t>
+      </w:r>
+      <w:r>
+        <w:rPr>
+          <w:rFonts w:ascii="Times New Roman" w:hAnsi="Times New Roman"/>
+          <w:color w:val="000000"/>
+          <w:sz w:val="28"/>
+          <w:szCs w:val="28"/>
+        </w:rPr>
+        <w:t xml:space="preserve"> Логотип технологии представлен на рисунке 2.2.</w:t>
+      </w:r>
+    </w:p>
+    <w:p>
+      <w:pPr>
+        <w:pStyle w:val="a3"/>
+        <w:widowControl w:val="0"/>
+        <w:tabs>
+          <w:tab w:val="left" w:pos="1134"/>
+        </w:tabs>
+        <w:spacing w:after="0" w:line="240" w:lineRule="auto"/>
+        <w:ind w:left="0" w:firstLine="709"/>
+        <w:jc w:val="both"/>
+        <w:rPr>
+          <w:rFonts w:ascii="Times New Roman" w:hAnsi="Times New Roman"/>
+          <w:color w:val="000000"/>
+          <w:sz w:val="28"/>
+          <w:szCs w:val="28"/>
+        </w:rPr>
+      </w:pPr>
+    </w:p>
+    <w:p>
+      <w:pPr>
+        <w:pStyle w:val="a3"/>
+        <w:widowControl w:val="0"/>
+        <w:tabs>
+          <w:tab w:val="left" w:pos="1134"/>
+        </w:tabs>
+        <w:spacing w:after="0" w:line="240" w:lineRule="auto"/>
+        <w:ind w:left="0"/>
+        <w:jc w:val="center"/>
+        <w:rPr>
+          <w:rFonts w:ascii="Times New Roman" w:hAnsi="Times New Roman"/>
+          <w:color w:val="000000"/>
+          <w:sz w:val="28"/>
+          <w:szCs w:val="28"/>
+        </w:rPr>
+      </w:pPr>
+      <w:r>
+        <w:rPr>
+          <w:rFonts w:ascii="Times New Roman" w:hAnsi="Times New Roman"/>
+          <w:noProof/>
+          <w:color w:val="000000"/>
+          <w:sz w:val="28"/>
+          <w:szCs w:val="28"/>
+          <w:lang w:eastAsia="ru-RU"/>
+        </w:rPr>
+        <w:drawing>
+          <wp:inline distT="0" distB="0" distL="0" distR="0">
+            <wp:extent cx="2330924" cy="2009775"/>
+            <wp:effectExtent l="0" t="0" r="0" b="0"/>
+            <wp:docPr id="2" name="Рисунок 2" descr="D:\diploma\diploma\Картинки\qt logo.png"/>
+            <wp:cNvGraphicFramePr>
+              <a:graphicFrameLocks xmlns:a="http://schemas.openxmlformats.org/drawingml/2006/main" noChangeAspect="1"/>
+            </wp:cNvGraphicFramePr>
+            <a:graphic xmlns:a="http://schemas.openxmlformats.org/drawingml/2006/main">
+              <a:graphicData uri="http://schemas.openxmlformats.org/drawingml/2006/picture">
+                <pic:pic xmlns:pic="http://schemas.openxmlformats.org/drawingml/2006/picture">
+                  <pic:nvPicPr>
+                    <pic:cNvPr id="0" name="Picture 1" descr="D:\diploma\diploma\Картинки\qt logo.png"/>
+                    <pic:cNvPicPr>
+                      <a:picLocks noChangeAspect="1" noChangeArrowheads="1"/>
+                    </pic:cNvPicPr>
+                  </pic:nvPicPr>
+                  <pic:blipFill>
+                    <a:blip r:embed="rId10">
+                      <a:extLst>
+                        <a:ext uri="{28A0092B-C50C-407E-A947-70E740481C1C}">
+                          <a14:useLocalDpi xmlns:a14="http://schemas.microsoft.com/office/drawing/2010/main" val="0"/>
+                        </a:ext>
+                      </a:extLst>
+                    </a:blip>
+                    <a:srcRect/>
+                    <a:stretch>
+                      <a:fillRect/>
+                    </a:stretch>
+                  </pic:blipFill>
+                  <pic:spPr bwMode="auto">
+                    <a:xfrm>
+                      <a:off x="0" y="0"/>
+                      <a:ext cx="2332110" cy="2010797"/>
+                    </a:xfrm>
+                    <a:prstGeom prst="rect">
+                      <a:avLst/>
+                    </a:prstGeom>
+                    <a:noFill/>
+                    <a:ln>
+                      <a:noFill/>
+                    </a:ln>
+                  </pic:spPr>
+                </pic:pic>
+              </a:graphicData>
+            </a:graphic>
+          </wp:inline>
+        </w:drawing>
+      </w:r>
+    </w:p>
+    <w:p>
+      <w:pPr>
+        <w:pStyle w:val="a3"/>
+        <w:widowControl w:val="0"/>
+        <w:tabs>
+          <w:tab w:val="left" w:pos="1134"/>
+        </w:tabs>
+        <w:spacing w:after="0" w:line="240" w:lineRule="auto"/>
+        <w:ind w:left="0" w:firstLine="709"/>
+        <w:jc w:val="both"/>
+        <w:rPr>
+          <w:rFonts w:ascii="Times New Roman" w:hAnsi="Times New Roman"/>
+          <w:color w:val="000000"/>
+          <w:sz w:val="28"/>
+          <w:szCs w:val="28"/>
+        </w:rPr>
+      </w:pPr>
+    </w:p>
+    <w:p>
+      <w:pPr>
+        <w:pStyle w:val="a3"/>
+        <w:tabs>
+          <w:tab w:val="left" w:pos="1134"/>
+        </w:tabs>
+        <w:spacing w:after="0" w:line="240" w:lineRule="auto"/>
+        <w:ind w:left="0" w:firstLine="709"/>
+        <w:jc w:val="center"/>
+        <w:rPr>
+          <w:rFonts w:ascii="Times New Roman" w:hAnsi="Times New Roman"/>
+          <w:color w:val="000000"/>
+          <w:sz w:val="28"/>
+          <w:szCs w:val="28"/>
+        </w:rPr>
+      </w:pPr>
+      <w:r>
+        <w:rPr>
+          <w:rFonts w:ascii="Times New Roman" w:hAnsi="Times New Roman"/>
+          <w:color w:val="000000"/>
+          <w:sz w:val="28"/>
+          <w:szCs w:val="28"/>
+        </w:rPr>
+        <w:t xml:space="preserve">Рисунок 2.2 </w:t>
+      </w:r>
+      <w:r>
+        <w:rPr>
+          <w:rFonts w:ascii="Times New Roman" w:hAnsi="Times New Roman"/>
+          <w:sz w:val="28"/>
+          <w:szCs w:val="28"/>
+        </w:rPr>
+        <w:t>–</w:t>
+      </w:r>
+      <w:r>
+        <w:rPr>
+          <w:rFonts w:ascii="Times New Roman" w:hAnsi="Times New Roman"/>
+          <w:color w:val="000000"/>
+          <w:sz w:val="28"/>
+          <w:szCs w:val="28"/>
+        </w:rPr>
+        <w:t xml:space="preserve"> </w:t>
+      </w:r>
+      <w:r>
+        <w:rPr>
+          <w:rFonts w:ascii="Times New Roman" w:hAnsi="Times New Roman"/>
+          <w:color w:val="000000"/>
+          <w:sz w:val="28"/>
+          <w:szCs w:val="28"/>
+        </w:rPr>
+        <w:t xml:space="preserve">Логотип технологии </w:t>
+      </w:r>
+      <w:proofErr w:type="spellStart"/>
+      <w:r>
+        <w:rPr>
+          <w:rFonts w:ascii="Times New Roman" w:hAnsi="Times New Roman"/>
+          <w:color w:val="000000"/>
+          <w:sz w:val="28"/>
+          <w:szCs w:val="28"/>
+          <w:lang w:val="en-US"/>
+        </w:rPr>
+        <w:t>Qt</w:t>
+      </w:r>
+      <w:proofErr w:type="spellEnd"/>
+    </w:p>
+    <w:p>
+      <w:pPr>
+        <w:pStyle w:val="a3"/>
+        <w:widowControl w:val="0"/>
+        <w:tabs>
+          <w:tab w:val="left" w:pos="1134"/>
+        </w:tabs>
+        <w:spacing w:after="0" w:line="240" w:lineRule="auto"/>
+        <w:ind w:left="0" w:firstLine="709"/>
+        <w:jc w:val="both"/>
+        <w:rPr>
+          <w:rFonts w:ascii="Times New Roman" w:hAnsi="Times New Roman"/>
+          <w:color w:val="000000"/>
+          <w:sz w:val="28"/>
+          <w:szCs w:val="28"/>
+        </w:rPr>
+      </w:pPr>
+      <w:r>
+        <w:rPr>
+          <w:rFonts w:ascii="Times New Roman" w:hAnsi="Times New Roman"/>
+          <w:color w:val="000000"/>
+          <w:sz w:val="28"/>
+          <w:szCs w:val="28"/>
+        </w:rPr>
+        <w:lastRenderedPageBreak/>
+        <w:t xml:space="preserve">В качестве сторонней библиотеки была выбрана библиотека алгоритмов компьютерного зрения, обработки изображений и численных алгоритмов общего назначения с открытым кодом – </w:t>
+      </w:r>
+      <w:proofErr w:type="spellStart"/>
+      <w:r>
+        <w:rPr>
+          <w:rFonts w:ascii="Times New Roman" w:hAnsi="Times New Roman"/>
+          <w:color w:val="000000"/>
+          <w:sz w:val="28"/>
+          <w:szCs w:val="28"/>
+          <w:lang w:val="en-US"/>
+        </w:rPr>
+        <w:t>OpenCV</w:t>
+      </w:r>
+      <w:proofErr w:type="spellEnd"/>
+      <w:r>
+        <w:rPr>
+          <w:rFonts w:ascii="Times New Roman" w:hAnsi="Times New Roman"/>
+          <w:color w:val="000000"/>
+          <w:sz w:val="28"/>
+          <w:szCs w:val="28"/>
+        </w:rPr>
+        <w:t xml:space="preserve">. </w:t>
+      </w:r>
+      <w:proofErr w:type="gramStart"/>
+      <w:r>
+        <w:rPr>
+          <w:rFonts w:ascii="Times New Roman" w:hAnsi="Times New Roman"/>
+          <w:color w:val="000000"/>
+          <w:sz w:val="28"/>
+          <w:szCs w:val="28"/>
+        </w:rPr>
+        <w:t xml:space="preserve">Данный решение было принято после анализа имеющихся аналогов на предмет соответствия требованиям: </w:t>
+      </w:r>
+      <w:r>
+        <w:rPr>
+          <w:rFonts w:ascii="Times New Roman" w:hAnsi="Times New Roman"/>
+          <w:color w:val="000000"/>
+          <w:sz w:val="28"/>
+          <w:szCs w:val="28"/>
+        </w:rPr>
+        <w:t>высокое быстродействие</w:t>
+      </w:r>
+      <w:r>
+        <w:rPr>
+          <w:rFonts w:ascii="Times New Roman" w:hAnsi="Times New Roman"/>
+          <w:color w:val="000000"/>
+          <w:sz w:val="28"/>
+          <w:szCs w:val="28"/>
+        </w:rPr>
+        <w:t>, большое количество готовых решений алгоритмов</w:t>
+      </w:r>
+      <w:r>
+        <w:rPr>
+          <w:rFonts w:ascii="Times New Roman" w:hAnsi="Times New Roman"/>
+          <w:color w:val="000000"/>
+          <w:sz w:val="28"/>
+          <w:szCs w:val="28"/>
+        </w:rPr>
+        <w:t>, кроссплатформенность</w:t>
+      </w:r>
+      <w:r>
+        <w:rPr>
+          <w:rFonts w:ascii="Times New Roman" w:hAnsi="Times New Roman"/>
+          <w:color w:val="000000"/>
+          <w:sz w:val="28"/>
+          <w:szCs w:val="28"/>
+        </w:rPr>
+        <w:t xml:space="preserve"> </w:t>
+      </w:r>
+      <w:r>
+        <w:rPr>
+          <w:rFonts w:ascii="Times New Roman" w:hAnsi="Times New Roman"/>
+          <w:color w:val="000000"/>
+          <w:sz w:val="28"/>
+          <w:szCs w:val="28"/>
+        </w:rPr>
+        <w:t>и доступная документация.</w:t>
+      </w:r>
+      <w:proofErr w:type="gramEnd"/>
+      <w:r>
+        <w:rPr>
+          <w:rFonts w:ascii="Times New Roman" w:hAnsi="Times New Roman"/>
+          <w:color w:val="000000"/>
+          <w:sz w:val="28"/>
+          <w:szCs w:val="28"/>
+        </w:rPr>
+        <w:t xml:space="preserve"> </w:t>
+      </w:r>
+      <w:proofErr w:type="spellStart"/>
+      <w:proofErr w:type="gramStart"/>
+      <w:r>
+        <w:rPr>
+          <w:rFonts w:ascii="Times New Roman" w:hAnsi="Times New Roman"/>
+          <w:color w:val="000000"/>
+          <w:sz w:val="28"/>
+          <w:szCs w:val="28"/>
+          <w:lang w:val="en-US"/>
+        </w:rPr>
+        <w:t>OpenCV</w:t>
+      </w:r>
+      <w:proofErr w:type="spellEnd"/>
+      <w:r>
+        <w:rPr>
+          <w:rFonts w:ascii="Times New Roman" w:hAnsi="Times New Roman"/>
+          <w:color w:val="000000"/>
+          <w:sz w:val="28"/>
+          <w:szCs w:val="28"/>
+        </w:rPr>
+        <w:t xml:space="preserve"> </w:t>
+      </w:r>
+      <w:r>
+        <w:rPr>
+          <w:rFonts w:ascii="Times New Roman" w:hAnsi="Times New Roman"/>
+          <w:color w:val="000000"/>
+          <w:sz w:val="28"/>
+          <w:szCs w:val="28"/>
+        </w:rPr>
+        <w:t xml:space="preserve">поддерживается для таких языков программирования, как С++, </w:t>
+      </w:r>
+      <w:r>
+        <w:rPr>
+          <w:rFonts w:ascii="Times New Roman" w:hAnsi="Times New Roman"/>
+          <w:color w:val="000000"/>
+          <w:sz w:val="28"/>
+          <w:szCs w:val="28"/>
+          <w:lang w:val="en-US"/>
+        </w:rPr>
+        <w:t>Python</w:t>
+      </w:r>
+      <w:r>
+        <w:rPr>
+          <w:rFonts w:ascii="Times New Roman" w:hAnsi="Times New Roman"/>
+          <w:color w:val="000000"/>
+          <w:sz w:val="28"/>
+          <w:szCs w:val="28"/>
+        </w:rPr>
+        <w:t xml:space="preserve">, </w:t>
+      </w:r>
+      <w:r>
+        <w:rPr>
+          <w:rFonts w:ascii="Times New Roman" w:hAnsi="Times New Roman"/>
+          <w:color w:val="000000"/>
+          <w:sz w:val="28"/>
+          <w:szCs w:val="28"/>
+          <w:lang w:val="en-US"/>
+        </w:rPr>
+        <w:t>Java</w:t>
+      </w:r>
+      <w:r>
+        <w:rPr>
+          <w:rFonts w:ascii="Times New Roman" w:hAnsi="Times New Roman"/>
+          <w:color w:val="000000"/>
+          <w:sz w:val="28"/>
+          <w:szCs w:val="28"/>
+        </w:rPr>
+        <w:t>, это делает библиотеку доступным средством разработки для большего количества программистов.</w:t>
+      </w:r>
+      <w:proofErr w:type="gramEnd"/>
+      <w:r>
+        <w:rPr>
+          <w:rFonts w:ascii="Times New Roman" w:hAnsi="Times New Roman"/>
+          <w:color w:val="000000"/>
+          <w:sz w:val="28"/>
+          <w:szCs w:val="28"/>
+        </w:rPr>
+        <w:t xml:space="preserve"> Также библиотека имеет ускорение на уровне аппаратуры</w:t>
+      </w:r>
+      <w:r>
+        <w:rPr>
+          <w:rFonts w:ascii="Times New Roman" w:hAnsi="Times New Roman"/>
+          <w:color w:val="000000"/>
+          <w:sz w:val="28"/>
+          <w:szCs w:val="28"/>
+        </w:rPr>
+        <w:t xml:space="preserve"> [</w:t>
+      </w:r>
+      <w:r>
+        <w:rPr>
+          <w:rFonts w:ascii="Times New Roman" w:hAnsi="Times New Roman"/>
+          <w:color w:val="000000"/>
+          <w:sz w:val="28"/>
+          <w:szCs w:val="28"/>
+        </w:rPr>
+        <w:t>15</w:t>
+      </w:r>
+      <w:r>
+        <w:rPr>
+          <w:rFonts w:ascii="Times New Roman" w:hAnsi="Times New Roman"/>
+          <w:color w:val="000000"/>
+          <w:sz w:val="28"/>
+          <w:szCs w:val="28"/>
+        </w:rPr>
+        <w:t>]</w:t>
+      </w:r>
+      <w:r>
+        <w:rPr>
+          <w:rFonts w:ascii="Times New Roman" w:hAnsi="Times New Roman"/>
+          <w:color w:val="000000"/>
+          <w:sz w:val="28"/>
+          <w:szCs w:val="28"/>
+        </w:rPr>
+        <w:t>.</w:t>
+      </w:r>
+      <w:r>
+        <w:rPr>
+          <w:rFonts w:ascii="Times New Roman" w:hAnsi="Times New Roman"/>
+          <w:color w:val="000000"/>
+          <w:sz w:val="28"/>
+          <w:szCs w:val="28"/>
+        </w:rPr>
+        <w:t xml:space="preserve"> </w:t>
+      </w:r>
+      <w:r>
+        <w:rPr>
+          <w:rFonts w:ascii="Times New Roman" w:hAnsi="Times New Roman"/>
+          <w:color w:val="000000"/>
+          <w:sz w:val="28"/>
+          <w:szCs w:val="28"/>
+        </w:rPr>
+        <w:t xml:space="preserve">Логотип библиотеки </w:t>
+      </w:r>
+      <w:bookmarkStart w:id="1" w:name="_GoBack"/>
+      <w:bookmarkEnd w:id="1"/>
+      <w:r>
+        <w:rPr>
+          <w:rFonts w:ascii="Times New Roman" w:hAnsi="Times New Roman"/>
+          <w:color w:val="000000"/>
+          <w:sz w:val="28"/>
+          <w:szCs w:val="28"/>
+        </w:rPr>
+        <w:t>представлен на рисунке 2.</w:t>
+      </w:r>
+      <w:r>
+        <w:rPr>
+          <w:rFonts w:ascii="Times New Roman" w:hAnsi="Times New Roman"/>
+          <w:color w:val="000000"/>
+          <w:sz w:val="28"/>
+          <w:szCs w:val="28"/>
+        </w:rPr>
+        <w:t>3</w:t>
+      </w:r>
+      <w:r>
+        <w:rPr>
+          <w:rFonts w:ascii="Times New Roman" w:hAnsi="Times New Roman"/>
+          <w:color w:val="000000"/>
+          <w:sz w:val="28"/>
+          <w:szCs w:val="28"/>
+        </w:rPr>
+        <w:t>.</w:t>
+      </w:r>
+    </w:p>
+    <w:p>
+      <w:pPr>
+        <w:pStyle w:val="a3"/>
+        <w:widowControl w:val="0"/>
+        <w:tabs>
+          <w:tab w:val="left" w:pos="1134"/>
+        </w:tabs>
+        <w:spacing w:after="0" w:line="240" w:lineRule="auto"/>
+        <w:ind w:left="0" w:firstLine="709"/>
+        <w:jc w:val="both"/>
+        <w:rPr>
+          <w:rFonts w:ascii="Times New Roman" w:hAnsi="Times New Roman"/>
+          <w:color w:val="000000"/>
+          <w:sz w:val="28"/>
+          <w:szCs w:val="28"/>
+        </w:rPr>
+      </w:pPr>
+    </w:p>
+    <w:p>
+      <w:pPr>
+        <w:pStyle w:val="a3"/>
+        <w:widowControl w:val="0"/>
+        <w:tabs>
+          <w:tab w:val="left" w:pos="1134"/>
+        </w:tabs>
+        <w:spacing w:after="0" w:line="240" w:lineRule="auto"/>
+        <w:ind w:left="0"/>
+        <w:jc w:val="center"/>
+        <w:rPr>
+          <w:rFonts w:ascii="Times New Roman" w:hAnsi="Times New Roman"/>
+          <w:color w:val="000000"/>
+          <w:sz w:val="28"/>
+          <w:szCs w:val="28"/>
+          <w:lang w:val="en-US"/>
+        </w:rPr>
+      </w:pPr>
+      <w:r>
+        <w:rPr>
+          <w:rFonts w:ascii="Times New Roman" w:hAnsi="Times New Roman"/>
+          <w:noProof/>
+          <w:color w:val="000000"/>
+          <w:sz w:val="28"/>
+          <w:szCs w:val="28"/>
+          <w:lang w:eastAsia="ru-RU"/>
+        </w:rPr>
+        <w:drawing>
+          <wp:inline distT="0" distB="0" distL="0" distR="0">
+            <wp:extent cx="2200275" cy="2363643"/>
+            <wp:effectExtent l="0" t="0" r="0" b="0"/>
+            <wp:docPr id="3" name="Рисунок 3" descr="D:\diploma\diploma\Картинки\opencv logo.png"/>
+            <wp:cNvGraphicFramePr>
+              <a:graphicFrameLocks xmlns:a="http://schemas.openxmlformats.org/drawingml/2006/main" noChangeAspect="1"/>
+            </wp:cNvGraphicFramePr>
+            <a:graphic xmlns:a="http://schemas.openxmlformats.org/drawingml/2006/main">
+              <a:graphicData uri="http://schemas.openxmlformats.org/drawingml/2006/picture">
+                <pic:pic xmlns:pic="http://schemas.openxmlformats.org/drawingml/2006/picture">
+                  <pic:nvPicPr>
+                    <pic:cNvPr id="0" name="Picture 2" descr="D:\diploma\diploma\Картинки\opencv logo.png"/>
+                    <pic:cNvPicPr>
+                      <a:picLocks noChangeAspect="1" noChangeArrowheads="1"/>
+                    </pic:cNvPicPr>
+                  </pic:nvPicPr>
+                  <pic:blipFill>
+                    <a:blip r:embed="rId11" cstate="print">
+                      <a:extLst>
+                        <a:ext uri="{28A0092B-C50C-407E-A947-70E740481C1C}">
+                          <a14:useLocalDpi xmlns:a14="http://schemas.microsoft.com/office/drawing/2010/main" val="0"/>
+                        </a:ext>
+                      </a:extLst>
+                    </a:blip>
+                    <a:srcRect/>
+                    <a:stretch>
+                      <a:fillRect/>
+                    </a:stretch>
+                  </pic:blipFill>
+                  <pic:spPr bwMode="auto">
+                    <a:xfrm>
+                      <a:off x="0" y="0"/>
+                      <a:ext cx="2204405" cy="2368080"/>
+                    </a:xfrm>
+                    <a:prstGeom prst="rect">
+                      <a:avLst/>
+                    </a:prstGeom>
+                    <a:noFill/>
+                    <a:ln>
+                      <a:noFill/>
+                    </a:ln>
+                  </pic:spPr>
+                </pic:pic>
+              </a:graphicData>
+            </a:graphic>
+          </wp:inline>
+        </w:drawing>
+      </w:r>
+    </w:p>
+    <w:p>
+      <w:pPr>
+        <w:pStyle w:val="a3"/>
+        <w:widowControl w:val="0"/>
+        <w:tabs>
+          <w:tab w:val="left" w:pos="1134"/>
+        </w:tabs>
+        <w:spacing w:after="0" w:line="240" w:lineRule="auto"/>
+        <w:ind w:left="0" w:firstLine="709"/>
+        <w:jc w:val="both"/>
+        <w:rPr>
+          <w:rFonts w:ascii="Times New Roman" w:hAnsi="Times New Roman"/>
+          <w:color w:val="000000"/>
+          <w:sz w:val="28"/>
+          <w:szCs w:val="28"/>
+          <w:lang w:val="en-US"/>
+        </w:rPr>
+      </w:pPr>
+    </w:p>
+    <w:p>
+      <w:pPr>
+        <w:pStyle w:val="a3"/>
+        <w:widowControl w:val="0"/>
+        <w:tabs>
+          <w:tab w:val="left" w:pos="1134"/>
+        </w:tabs>
+        <w:spacing w:after="0" w:line="240" w:lineRule="auto"/>
+        <w:ind w:left="0" w:firstLine="709"/>
+        <w:jc w:val="center"/>
+        <w:rPr>
+          <w:rFonts w:ascii="Times New Roman" w:hAnsi="Times New Roman"/>
+          <w:color w:val="000000"/>
+          <w:sz w:val="28"/>
+          <w:szCs w:val="28"/>
+        </w:rPr>
+      </w:pPr>
+      <w:r>
+        <w:rPr>
+          <w:rFonts w:ascii="Times New Roman" w:hAnsi="Times New Roman"/>
+          <w:color w:val="000000"/>
+          <w:sz w:val="28"/>
+          <w:szCs w:val="28"/>
+        </w:rPr>
+        <w:t>Рисунок 2.3</w:t>
+      </w:r>
+      <w:r>
+        <w:rPr>
+          <w:rFonts w:ascii="Times New Roman" w:hAnsi="Times New Roman"/>
+          <w:color w:val="000000"/>
+          <w:sz w:val="28"/>
+          <w:szCs w:val="28"/>
+        </w:rPr>
+        <w:t xml:space="preserve"> </w:t>
+      </w:r>
+      <w:r>
+        <w:rPr>
+          <w:rFonts w:ascii="Times New Roman" w:hAnsi="Times New Roman"/>
+          <w:sz w:val="28"/>
+          <w:szCs w:val="28"/>
+        </w:rPr>
+        <w:t>–</w:t>
+      </w:r>
+      <w:r>
+        <w:rPr>
+          <w:rFonts w:ascii="Times New Roman" w:hAnsi="Times New Roman"/>
+          <w:color w:val="000000"/>
+          <w:sz w:val="28"/>
+          <w:szCs w:val="28"/>
+        </w:rPr>
+        <w:t xml:space="preserve"> </w:t>
+      </w:r>
+      <w:r>
+        <w:rPr>
+          <w:rFonts w:ascii="Times New Roman" w:hAnsi="Times New Roman"/>
+          <w:color w:val="000000"/>
+          <w:sz w:val="28"/>
+          <w:szCs w:val="28"/>
+        </w:rPr>
+        <w:t xml:space="preserve">Логотип библиотеки </w:t>
+      </w:r>
+      <w:proofErr w:type="spellStart"/>
+      <w:r>
+        <w:rPr>
+          <w:rFonts w:ascii="Times New Roman" w:hAnsi="Times New Roman"/>
+          <w:color w:val="000000"/>
+          <w:sz w:val="28"/>
+          <w:szCs w:val="28"/>
+          <w:lang w:val="en-US"/>
+        </w:rPr>
+        <w:t>OpenCV</w:t>
+      </w:r>
+      <w:proofErr w:type="spellEnd"/>
+      <w:r>
+        <w:rPr>
+          <w:rFonts w:ascii="Times New Roman" w:hAnsi="Times New Roman"/>
+          <w:color w:val="000000"/>
+          <w:sz w:val="28"/>
+          <w:szCs w:val="28"/>
+        </w:rPr>
+        <w:t>.</w:t>
+      </w:r>
+    </w:p>
+    <w:p>
+      <w:pPr>
+        <w:pStyle w:val="a3"/>
+        <w:widowControl w:val="0"/>
+        <w:tabs>
+          <w:tab w:val="left" w:pos="1134"/>
+        </w:tabs>
+        <w:spacing w:after="0" w:line="240" w:lineRule="auto"/>
+        <w:ind w:left="0" w:firstLine="709"/>
+        <w:jc w:val="both"/>
+        <w:rPr>
+          <w:rFonts w:ascii="Times New Roman" w:hAnsi="Times New Roman"/>
+          <w:color w:val="000000"/>
+          <w:sz w:val="28"/>
+          <w:szCs w:val="28"/>
+        </w:rPr>
+      </w:pPr>
+    </w:p>
+    <w:p>
+      <w:pPr>
+        <w:pStyle w:val="a3"/>
+        <w:widowControl w:val="0"/>
+        <w:tabs>
+          <w:tab w:val="left" w:pos="1134"/>
+        </w:tabs>
+        <w:spacing w:after="0" w:line="240" w:lineRule="auto"/>
+        <w:ind w:left="0" w:firstLine="709"/>
+        <w:jc w:val="both"/>
+        <w:rPr>
+          <w:rFonts w:ascii="Times New Roman" w:hAnsi="Times New Roman"/>
+          <w:color w:val="000000"/>
+          <w:sz w:val="28"/>
+          <w:szCs w:val="28"/>
+        </w:rPr>
+      </w:pPr>
+      <w:r>
+        <w:rPr>
+          <w:rFonts w:ascii="Times New Roman" w:hAnsi="Times New Roman"/>
+          <w:color w:val="000000"/>
+          <w:sz w:val="28"/>
+          <w:szCs w:val="28"/>
+        </w:rPr>
         <w:t xml:space="preserve">Выбранные инструменты позволяют </w:t>
       </w:r>
       <w:r>
@@ -2854,10 +3376,10 @@
       </w:pPr>
     </w:p>
     <w:sectPr>
-      <w:footerReference w:type="default" r:id="rId10"/>
+      <w:footerReference w:type="default" r:id="rId12"/>
       <w:pgSz w:w="11906" w:h="16838"/>
-      <w:pgMar w:top="1134" w:right="851" w:bottom="1531" w:left="1701" w:header="0" w:footer="720" w:gutter="0"/>
-      <w:pgNumType w:start="12"/>
+      <w:pgMar w:top="1134" w:right="851" w:bottom="1531" w:left="1701" w:header="0" w:footer="624" w:gutter="0"/>
+      <w:pgNumType w:start="15"/>
       <w:cols w:space="708"/>
       <w:docGrid w:linePitch="360"/>
     </w:sectPr>
@@ -2894,7 +3416,7 @@
 <w:ftr xmlns:wpc="http://schemas.microsoft.com/office/word/2010/wordprocessingCanvas" xmlns:mc="http://schemas.openxmlformats.org/markup-compatibility/2006" xmlns:o="urn:schemas-microsoft-com:office:office" xmlns:r="http://schemas.openxmlformats.org/officeDocument/2006/relationships" xmlns:m="http://schemas.openxmlformats.org/officeDocument/2006/math" xmlns:v="urn:schemas-microsoft-com:vml" xmlns:wp14="http://schemas.microsoft.com/office/word/2010/wordprocessingDrawing" xmlns:wp="http://schemas.openxmlformats.org/drawingml/2006/wordprocessingDrawing" xmlns:w10="urn:schemas-microsoft-com:office:word" xmlns:w="http://schemas.openxmlformats.org/wordprocessingml/2006/main" xmlns:w14="http://schemas.microsoft.com/office/word/2010/wordml" xmlns:wpg="http://schemas.microsoft.com/office/word/2010/wordprocessingGroup" xmlns:wpi="http://schemas.microsoft.com/office/word/2010/wordprocessingInk" xmlns:wne="http://schemas.microsoft.com/office/word/2006/wordml" xmlns:wps="http://schemas.microsoft.com/office/word/2010/wordprocessingShape" mc:Ignorable="w14 wp14">
   <w:sdt>
     <w:sdtPr>
-      <w:id w:val="-1977981645"/>
+      <w:id w:val="323472163"/>
       <w:docPartObj>
         <w:docPartGallery w:val="Page Numbers (Bottom of Page)"/>
         <w:docPartUnique/>
@@ -2903,8 +3425,6 @@
     <w:sdtEndPr>
       <w:rPr>
         <w:rFonts w:ascii="Times New Roman" w:hAnsi="Times New Roman" w:cs="Times New Roman"/>
-        <w:sz w:val="28"/>
-        <w:szCs w:val="28"/>
       </w:rPr>
     </w:sdtEndPr>
     <w:sdtContent>
@@ -2914,8 +3434,6 @@
           <w:jc w:val="right"/>
           <w:rPr>
             <w:rFonts w:ascii="Times New Roman" w:hAnsi="Times New Roman" w:cs="Times New Roman"/>
-            <w:sz w:val="28"/>
-            <w:szCs w:val="28"/>
           </w:rPr>
         </w:pPr>
         <w:r>
@@ -2949,7 +3467,7 @@
             <w:sz w:val="28"/>
             <w:szCs w:val="28"/>
           </w:rPr>
-          <w:t>14</w:t>
+          <w:t>19</w:t>
         </w:r>
         <w:r>
           <w:rPr>
@@ -4788,7 +5306,7 @@
 </file>
 
 <file path=customXml/itemProps1.xml><?xml version="1.0" encoding="utf-8"?>
-<ds:datastoreItem xmlns:ds="http://schemas.openxmlformats.org/officeDocument/2006/customXml" ds:itemID="{535F7E5B-40CF-4C9E-B358-B098F8569874}">
+<ds:datastoreItem xmlns:ds="http://schemas.openxmlformats.org/officeDocument/2006/customXml" ds:itemID="{E39D8D47-9F56-415F-9A90-C18CD649794B}">
   <ds:schemaRefs>
     <ds:schemaRef ds:uri="http://schemas.openxmlformats.org/officeDocument/2006/bibliography"/>
   </ds:schemaRefs>
